--- a/Звіт з науково-виробничої практики.docx
+++ b/Звіт з науково-виробничої практики.docx
@@ -2357,121 +2357,542 @@
         </w:rPr>
         <w:t xml:space="preserve"> Має</w:t>
       </w:r>
+      <w:r>
+        <w:rPr>
+          <w:rFonts w:ascii="Times New Roman" w:hAnsi="Times New Roman" w:cs="Times New Roman"/>
+          <w:sz w:val="28"/>
+          <w:szCs w:val="28"/>
+        </w:rPr>
+        <w:t xml:space="preserve"> активну та велику спільноту користувачів, що допомагає вирішувати проблеми, надає поради та розробляє нові пакети.</w:t>
+      </w:r>
+    </w:p>
+    <w:p>
+      <w:pPr>
+        <w:jc w:val="both"/>
+        <w:rPr>
+          <w:rFonts w:ascii="Times New Roman" w:hAnsi="Times New Roman" w:cs="Times New Roman"/>
+          <w:sz w:val="28"/>
+          <w:szCs w:val="28"/>
+        </w:rPr>
+      </w:pPr>
+      <w:r>
+        <w:rPr>
+          <w:rFonts w:ascii="Times New Roman" w:hAnsi="Times New Roman" w:cs="Times New Roman"/>
+          <w:sz w:val="28"/>
+          <w:szCs w:val="28"/>
+        </w:rPr>
+        <w:t xml:space="preserve">R є мовою програмування з орієнтацією на </w:t>
+      </w:r>
+      <w:proofErr w:type="spellStart"/>
+      <w:r>
+        <w:rPr>
+          <w:rFonts w:ascii="Times New Roman" w:hAnsi="Times New Roman" w:cs="Times New Roman"/>
+          <w:sz w:val="28"/>
+          <w:szCs w:val="28"/>
+        </w:rPr>
+        <w:t>векторизацію</w:t>
+      </w:r>
+      <w:proofErr w:type="spellEnd"/>
+      <w:r>
+        <w:rPr>
+          <w:rFonts w:ascii="Times New Roman" w:hAnsi="Times New Roman" w:cs="Times New Roman"/>
+          <w:sz w:val="28"/>
+          <w:szCs w:val="28"/>
+        </w:rPr>
+        <w:t>. Це означає, що ви можете виконувати операції над цілими векторами даних без необхідності використання явних циклів. Це робить код більш ефективним та зручним для аналізу даних.</w:t>
+      </w:r>
+      <w:r>
+        <w:rPr>
+          <w:rFonts w:ascii="Times New Roman" w:hAnsi="Times New Roman" w:cs="Times New Roman"/>
+          <w:sz w:val="28"/>
+          <w:szCs w:val="28"/>
+        </w:rPr>
+        <w:t xml:space="preserve"> </w:t>
+      </w:r>
+      <w:r>
+        <w:rPr>
+          <w:rFonts w:ascii="Times New Roman" w:hAnsi="Times New Roman" w:cs="Times New Roman"/>
+          <w:sz w:val="28"/>
+          <w:szCs w:val="28"/>
+        </w:rPr>
+        <w:t xml:space="preserve">R зазвичай використовується в інтерактивному режимі, що дозволяє користувачам вводити команди та одразу бачити результати. Це робить </w:t>
+      </w:r>
+      <w:r>
+        <w:rPr>
+          <w:rFonts w:ascii="Times New Roman" w:hAnsi="Times New Roman" w:cs="Times New Roman"/>
+          <w:sz w:val="28"/>
+          <w:szCs w:val="28"/>
+        </w:rPr>
+        <w:lastRenderedPageBreak/>
+        <w:t>вивчення та розробку коду більш ефективним та інтуїтивно зрозумілим.</w:t>
+      </w:r>
+      <w:r>
+        <w:rPr>
+          <w:rFonts w:ascii="Times New Roman" w:hAnsi="Times New Roman" w:cs="Times New Roman"/>
+          <w:sz w:val="28"/>
+          <w:szCs w:val="28"/>
+        </w:rPr>
+        <w:t xml:space="preserve"> </w:t>
+      </w:r>
+      <w:r>
+        <w:rPr>
+          <w:rFonts w:ascii="Times New Roman" w:hAnsi="Times New Roman" w:cs="Times New Roman"/>
+          <w:sz w:val="28"/>
+          <w:szCs w:val="28"/>
+        </w:rPr>
+        <w:t xml:space="preserve">R підтримує об'єктно-орієнтовану </w:t>
+      </w:r>
+      <w:proofErr w:type="spellStart"/>
+      <w:r>
+        <w:rPr>
+          <w:rFonts w:ascii="Times New Roman" w:hAnsi="Times New Roman" w:cs="Times New Roman"/>
+          <w:sz w:val="28"/>
+          <w:szCs w:val="28"/>
+        </w:rPr>
+        <w:t>програмацію</w:t>
+      </w:r>
+      <w:proofErr w:type="spellEnd"/>
+      <w:r>
+        <w:rPr>
+          <w:rFonts w:ascii="Times New Roman" w:hAnsi="Times New Roman" w:cs="Times New Roman"/>
+          <w:sz w:val="28"/>
+          <w:szCs w:val="28"/>
+        </w:rPr>
+        <w:t>, що дозволяє структурувати код у вигляді об'єктів. Це корисно для створення повторно використовуваних та організованих програм.</w:t>
+      </w:r>
+    </w:p>
+    <w:p>
+      <w:pPr>
+        <w:jc w:val="both"/>
+        <w:rPr>
+          <w:rFonts w:ascii="Times New Roman" w:hAnsi="Times New Roman" w:cs="Times New Roman"/>
+          <w:sz w:val="28"/>
+          <w:szCs w:val="28"/>
+          <w:lang w:val="en-US"/>
+        </w:rPr>
+      </w:pPr>
+      <w:r>
+        <w:rPr>
+          <w:rFonts w:ascii="Times New Roman" w:hAnsi="Times New Roman" w:cs="Times New Roman"/>
+          <w:sz w:val="28"/>
+          <w:szCs w:val="28"/>
+        </w:rPr>
+        <w:tab/>
+      </w:r>
+      <w:r>
+        <w:rPr>
+          <w:rFonts w:ascii="Times New Roman" w:hAnsi="Times New Roman" w:cs="Times New Roman"/>
+          <w:sz w:val="28"/>
+          <w:szCs w:val="28"/>
+          <w:lang w:val="en-US"/>
+        </w:rPr>
+        <w:t xml:space="preserve"> </w:t>
+      </w:r>
+    </w:p>
+    <w:p>
+      <w:pPr>
+        <w:jc w:val="center"/>
+        <w:rPr>
+          <w:rFonts w:ascii="Times New Roman" w:hAnsi="Times New Roman" w:cs="Times New Roman"/>
+          <w:sz w:val="28"/>
+          <w:szCs w:val="28"/>
+        </w:rPr>
+      </w:pPr>
+      <w:r>
+        <w:rPr>
+          <w:rFonts w:ascii="Times New Roman" w:hAnsi="Times New Roman" w:cs="Times New Roman"/>
+          <w:sz w:val="28"/>
+          <w:szCs w:val="28"/>
+        </w:rPr>
+        <w:t>Мета проходження науково-виробничої практики</w:t>
+      </w:r>
+    </w:p>
+    <w:p>
+      <w:pPr>
+        <w:jc w:val="both"/>
+        <w:rPr>
+          <w:rFonts w:ascii="Times New Roman" w:hAnsi="Times New Roman" w:cs="Times New Roman"/>
+          <w:sz w:val="28"/>
+          <w:szCs w:val="28"/>
+        </w:rPr>
+      </w:pPr>
+      <w:r>
+        <w:rPr>
+          <w:rFonts w:ascii="Times New Roman" w:hAnsi="Times New Roman" w:cs="Times New Roman"/>
+          <w:sz w:val="28"/>
+          <w:szCs w:val="28"/>
+        </w:rPr>
+        <w:t xml:space="preserve">Моя тема дипломної роботи «Автоматизована </w:t>
+      </w:r>
+      <w:proofErr w:type="spellStart"/>
+      <w:r>
+        <w:rPr>
+          <w:rFonts w:ascii="Times New Roman" w:hAnsi="Times New Roman" w:cs="Times New Roman"/>
+          <w:sz w:val="28"/>
+          <w:szCs w:val="28"/>
+        </w:rPr>
+        <w:t>індетифікація</w:t>
+      </w:r>
+      <w:proofErr w:type="spellEnd"/>
+      <w:r>
+        <w:rPr>
+          <w:rFonts w:ascii="Times New Roman" w:hAnsi="Times New Roman" w:cs="Times New Roman"/>
+          <w:sz w:val="28"/>
+          <w:szCs w:val="28"/>
+          <w:lang w:val="ru-RU"/>
+        </w:rPr>
+        <w:t xml:space="preserve"> </w:t>
+      </w:r>
+      <w:r>
+        <w:rPr>
+          <w:rFonts w:ascii="Times New Roman" w:hAnsi="Times New Roman" w:cs="Times New Roman"/>
+          <w:sz w:val="28"/>
+          <w:szCs w:val="28"/>
+        </w:rPr>
+        <w:t>багатоатомних молекул за методами машинного розпізнавання інфрачервоних спектрів».</w:t>
+      </w:r>
+      <w:r>
+        <w:rPr>
+          <w:rFonts w:ascii="Times New Roman" w:hAnsi="Times New Roman" w:cs="Times New Roman"/>
+          <w:sz w:val="28"/>
+          <w:szCs w:val="28"/>
+        </w:rPr>
+        <w:t xml:space="preserve"> Мою дипломну роботу можна поділити на два основних етапи. </w:t>
+      </w:r>
+      <w:r>
+        <w:rPr>
+          <w:rFonts w:ascii="Times New Roman" w:hAnsi="Times New Roman" w:cs="Times New Roman"/>
+          <w:sz w:val="28"/>
+          <w:szCs w:val="28"/>
+        </w:rPr>
+        <w:t xml:space="preserve">На </w:t>
+      </w:r>
+      <w:proofErr w:type="spellStart"/>
+      <w:r>
+        <w:rPr>
+          <w:rFonts w:ascii="Times New Roman" w:hAnsi="Times New Roman" w:cs="Times New Roman"/>
+          <w:sz w:val="28"/>
+          <w:szCs w:val="28"/>
+        </w:rPr>
+        <w:t>перешому</w:t>
+      </w:r>
+      <w:proofErr w:type="spellEnd"/>
+      <w:r>
+        <w:rPr>
+          <w:rFonts w:ascii="Times New Roman" w:hAnsi="Times New Roman" w:cs="Times New Roman"/>
+          <w:sz w:val="28"/>
+          <w:szCs w:val="28"/>
+        </w:rPr>
+        <w:t xml:space="preserve"> етапі відбувається отримання послідовності молекулярних смуг з експериментальних спектрів, а на другому етапі проводиться аналіз отриманої послідовності для </w:t>
+      </w:r>
+      <w:proofErr w:type="spellStart"/>
+      <w:r>
+        <w:rPr>
+          <w:rFonts w:ascii="Times New Roman" w:hAnsi="Times New Roman" w:cs="Times New Roman"/>
+          <w:sz w:val="28"/>
+          <w:szCs w:val="28"/>
+        </w:rPr>
+        <w:t>індетифікації</w:t>
+      </w:r>
+      <w:proofErr w:type="spellEnd"/>
+      <w:r>
+        <w:rPr>
+          <w:rFonts w:ascii="Times New Roman" w:hAnsi="Times New Roman" w:cs="Times New Roman"/>
+          <w:sz w:val="28"/>
+          <w:szCs w:val="28"/>
+        </w:rPr>
+        <w:t xml:space="preserve"> молекул.</w:t>
+      </w:r>
+      <w:r>
+        <w:rPr>
+          <w:rFonts w:ascii="Times New Roman" w:hAnsi="Times New Roman" w:cs="Times New Roman"/>
+          <w:sz w:val="28"/>
+          <w:szCs w:val="28"/>
+        </w:rPr>
+        <w:t xml:space="preserve"> </w:t>
+      </w:r>
+      <w:r>
+        <w:rPr>
+          <w:rFonts w:ascii="Times New Roman" w:hAnsi="Times New Roman" w:cs="Times New Roman"/>
+          <w:sz w:val="28"/>
+          <w:szCs w:val="28"/>
+        </w:rPr>
+        <w:t xml:space="preserve">Отримані послідовності молекулярних смуг з інфрачервоних спектрів буду аналізувати за допомогою мови програмування </w:t>
+      </w:r>
+      <w:r>
+        <w:rPr>
+          <w:rFonts w:ascii="Times New Roman" w:hAnsi="Times New Roman" w:cs="Times New Roman"/>
+          <w:sz w:val="28"/>
+          <w:szCs w:val="28"/>
+          <w:lang w:val="en-US"/>
+        </w:rPr>
+        <w:t>R</w:t>
+      </w:r>
+      <w:r>
+        <w:rPr>
+          <w:rFonts w:ascii="Times New Roman" w:hAnsi="Times New Roman" w:cs="Times New Roman"/>
+          <w:sz w:val="28"/>
+          <w:szCs w:val="28"/>
+        </w:rPr>
+        <w:t xml:space="preserve"> </w:t>
+      </w:r>
+      <w:r>
+        <w:rPr>
+          <w:rFonts w:ascii="Times New Roman" w:hAnsi="Times New Roman" w:cs="Times New Roman"/>
+          <w:sz w:val="28"/>
+          <w:szCs w:val="28"/>
+        </w:rPr>
+        <w:t xml:space="preserve">у програмному середовищі </w:t>
+      </w:r>
+      <w:r>
+        <w:rPr>
+          <w:rFonts w:ascii="Times New Roman" w:hAnsi="Times New Roman" w:cs="Times New Roman"/>
+          <w:sz w:val="28"/>
+          <w:szCs w:val="28"/>
+          <w:lang w:val="en-US"/>
+        </w:rPr>
+        <w:t>RStudio</w:t>
+      </w:r>
+      <w:r>
+        <w:rPr>
+          <w:rFonts w:ascii="Times New Roman" w:hAnsi="Times New Roman" w:cs="Times New Roman"/>
+          <w:sz w:val="28"/>
+          <w:szCs w:val="28"/>
+        </w:rPr>
+        <w:t>.</w:t>
+      </w:r>
+      <w:r>
+        <w:rPr>
+          <w:rFonts w:ascii="Times New Roman" w:hAnsi="Times New Roman" w:cs="Times New Roman"/>
+          <w:sz w:val="28"/>
+          <w:szCs w:val="28"/>
+        </w:rPr>
+        <w:t xml:space="preserve"> </w:t>
+      </w:r>
+      <w:r>
+        <w:rPr>
+          <w:rFonts w:ascii="Times New Roman" w:hAnsi="Times New Roman" w:cs="Times New Roman"/>
+          <w:sz w:val="28"/>
+          <w:szCs w:val="28"/>
+        </w:rPr>
+        <w:t>Для того, щоб мати розуміння як пр</w:t>
+      </w:r>
+      <w:r>
+        <w:rPr>
+          <w:rFonts w:ascii="Times New Roman" w:hAnsi="Times New Roman" w:cs="Times New Roman"/>
+          <w:sz w:val="28"/>
+          <w:szCs w:val="28"/>
+        </w:rPr>
+        <w:t>а</w:t>
+      </w:r>
+      <w:r>
+        <w:rPr>
+          <w:rFonts w:ascii="Times New Roman" w:hAnsi="Times New Roman" w:cs="Times New Roman"/>
+          <w:sz w:val="28"/>
+          <w:szCs w:val="28"/>
+        </w:rPr>
+        <w:t>цювати</w:t>
+      </w:r>
+      <w:r>
+        <w:rPr>
+          <w:rFonts w:ascii="Times New Roman" w:hAnsi="Times New Roman" w:cs="Times New Roman"/>
+          <w:sz w:val="28"/>
+          <w:szCs w:val="28"/>
+          <w:lang w:val="ru-RU"/>
+        </w:rPr>
+        <w:t xml:space="preserve"> </w:t>
+      </w:r>
+      <w:r>
+        <w:rPr>
+          <w:rFonts w:ascii="Times New Roman" w:hAnsi="Times New Roman" w:cs="Times New Roman"/>
+          <w:sz w:val="28"/>
+          <w:szCs w:val="28"/>
+        </w:rPr>
+        <w:t xml:space="preserve">з послідовностями даних, отримував послідовність нуклеотидів </w:t>
+      </w:r>
+      <w:proofErr w:type="spellStart"/>
+      <w:r>
+        <w:rPr>
+          <w:rFonts w:ascii="Times New Roman" w:hAnsi="Times New Roman" w:cs="Times New Roman"/>
+          <w:sz w:val="28"/>
+          <w:szCs w:val="28"/>
+        </w:rPr>
+        <w:t>некодуючої</w:t>
+      </w:r>
+      <w:proofErr w:type="spellEnd"/>
+      <w:r>
+        <w:rPr>
+          <w:rFonts w:ascii="Times New Roman" w:hAnsi="Times New Roman" w:cs="Times New Roman"/>
+          <w:sz w:val="28"/>
+          <w:szCs w:val="28"/>
+        </w:rPr>
+        <w:t xml:space="preserve"> ДНК. Використовуючи програмування переводив послідовність у </w:t>
+      </w:r>
+      <w:proofErr w:type="spellStart"/>
+      <w:r>
+        <w:rPr>
+          <w:rFonts w:ascii="Times New Roman" w:hAnsi="Times New Roman" w:cs="Times New Roman"/>
+          <w:sz w:val="28"/>
+          <w:szCs w:val="28"/>
+        </w:rPr>
+        <w:t>кодуючу</w:t>
+      </w:r>
+      <w:proofErr w:type="spellEnd"/>
+      <w:r>
+        <w:rPr>
+          <w:rFonts w:ascii="Times New Roman" w:hAnsi="Times New Roman" w:cs="Times New Roman"/>
+          <w:sz w:val="28"/>
+          <w:szCs w:val="28"/>
+        </w:rPr>
+        <w:t xml:space="preserve"> ДНК, яка може кодувати синтез білків. З </w:t>
+      </w:r>
+      <w:proofErr w:type="spellStart"/>
+      <w:r>
+        <w:rPr>
+          <w:rFonts w:ascii="Times New Roman" w:hAnsi="Times New Roman" w:cs="Times New Roman"/>
+          <w:sz w:val="28"/>
+          <w:szCs w:val="28"/>
+        </w:rPr>
+        <w:t>кодуючої</w:t>
+      </w:r>
+      <w:proofErr w:type="spellEnd"/>
+      <w:r>
+        <w:rPr>
+          <w:rFonts w:ascii="Times New Roman" w:hAnsi="Times New Roman" w:cs="Times New Roman"/>
+          <w:sz w:val="28"/>
+          <w:szCs w:val="28"/>
+        </w:rPr>
+        <w:t xml:space="preserve"> послідовності нуклеотидів отримував послідовність амінокислот.</w:t>
+      </w:r>
+      <w:r>
+        <w:rPr>
+          <w:rFonts w:ascii="Times New Roman" w:hAnsi="Times New Roman" w:cs="Times New Roman"/>
+          <w:sz w:val="28"/>
+          <w:szCs w:val="28"/>
+        </w:rPr>
+        <w:t xml:space="preserve"> З</w:t>
+      </w:r>
+      <w:r>
+        <w:rPr>
+          <w:rFonts w:ascii="Times New Roman" w:hAnsi="Times New Roman" w:cs="Times New Roman"/>
+          <w:sz w:val="28"/>
+          <w:szCs w:val="28"/>
+        </w:rPr>
+        <w:t xml:space="preserve">адача була виконана з метою засвоєння мови програмування </w:t>
+      </w:r>
+      <w:r>
+        <w:rPr>
+          <w:rFonts w:ascii="Times New Roman" w:hAnsi="Times New Roman" w:cs="Times New Roman"/>
+          <w:sz w:val="28"/>
+          <w:szCs w:val="28"/>
+          <w:lang w:val="en-US"/>
+        </w:rPr>
+        <w:t>R</w:t>
+      </w:r>
+      <w:r>
+        <w:rPr>
+          <w:rFonts w:ascii="Times New Roman" w:hAnsi="Times New Roman" w:cs="Times New Roman"/>
+          <w:sz w:val="28"/>
+          <w:szCs w:val="28"/>
+        </w:rPr>
+        <w:t xml:space="preserve"> та засоби її застосування, для розуміння того, як можна приймати послідовність і записувати </w:t>
+      </w:r>
+      <w:r>
+        <w:rPr>
+          <w:rFonts w:ascii="Times New Roman" w:hAnsi="Times New Roman" w:cs="Times New Roman"/>
+          <w:sz w:val="28"/>
+          <w:szCs w:val="28"/>
+        </w:rPr>
+        <w:t>іншу послідовність або потрібну інформації на основі прийнятої. Нескладне завдання було виконане для розуміння основних принципів перед тим як переходити до більш серйозного аналізу даних.</w:t>
+      </w:r>
+    </w:p>
+    <w:p>
+      <w:pPr>
+        <w:jc w:val="both"/>
+        <w:rPr>
+          <w:rFonts w:ascii="Times New Roman" w:hAnsi="Times New Roman" w:cs="Times New Roman"/>
+          <w:sz w:val="28"/>
+          <w:szCs w:val="28"/>
+        </w:rPr>
+      </w:pPr>
+    </w:p>
+    <w:p>
+      <w:pPr>
+        <w:jc w:val="center"/>
+        <w:rPr>
+          <w:rFonts w:ascii="Times New Roman" w:hAnsi="Times New Roman" w:cs="Times New Roman"/>
+          <w:sz w:val="28"/>
+          <w:szCs w:val="28"/>
+          <w:lang w:val="en-US"/>
+        </w:rPr>
+      </w:pPr>
+      <w:r>
+        <w:rPr>
+          <w:rFonts w:ascii="Times New Roman" w:hAnsi="Times New Roman" w:cs="Times New Roman"/>
+          <w:sz w:val="28"/>
+          <w:szCs w:val="28"/>
+        </w:rPr>
+        <w:t xml:space="preserve">Виконання задачі мовою програмування </w:t>
+      </w:r>
+      <w:r>
+        <w:rPr>
+          <w:rFonts w:ascii="Times New Roman" w:hAnsi="Times New Roman" w:cs="Times New Roman"/>
+          <w:sz w:val="28"/>
+          <w:szCs w:val="28"/>
+          <w:lang w:val="en-US"/>
+        </w:rPr>
+        <w:t>R</w:t>
+      </w:r>
+      <w:r>
+        <w:rPr>
+          <w:rFonts w:ascii="Times New Roman" w:hAnsi="Times New Roman" w:cs="Times New Roman"/>
+          <w:sz w:val="28"/>
+          <w:szCs w:val="28"/>
+          <w:lang w:val="ru-RU"/>
+        </w:rPr>
+        <w:t xml:space="preserve"> </w:t>
+      </w:r>
+      <w:r>
+        <w:rPr>
+          <w:rFonts w:ascii="Times New Roman" w:hAnsi="Times New Roman" w:cs="Times New Roman"/>
+          <w:sz w:val="28"/>
+          <w:szCs w:val="28"/>
+        </w:rPr>
+        <w:t xml:space="preserve">в програмному середовищі </w:t>
+      </w:r>
+      <w:r>
+        <w:rPr>
+          <w:rFonts w:ascii="Times New Roman" w:hAnsi="Times New Roman" w:cs="Times New Roman"/>
+          <w:sz w:val="28"/>
+          <w:szCs w:val="28"/>
+          <w:lang w:val="en-US"/>
+        </w:rPr>
+        <w:t>RStudio</w:t>
+      </w:r>
+    </w:p>
+    <w:p>
+      <w:pPr>
+        <w:jc w:val="center"/>
+        <w:rPr>
+          <w:rFonts w:ascii="Times New Roman" w:hAnsi="Times New Roman" w:cs="Times New Roman"/>
+          <w:sz w:val="28"/>
+          <w:szCs w:val="28"/>
+          <w:lang w:val="en-US"/>
+        </w:rPr>
+      </w:pPr>
+    </w:p>
+    <w:p>
+      <w:pPr>
+        <w:jc w:val="center"/>
+        <w:rPr>
+          <w:rFonts w:ascii="Times New Roman" w:hAnsi="Times New Roman" w:cs="Times New Roman"/>
+          <w:sz w:val="28"/>
+          <w:szCs w:val="28"/>
+          <w:lang w:val="ru-RU"/>
+        </w:rPr>
+      </w:pPr>
       <w:bookmarkStart w:id="0" w:name="_GoBack"/>
       <w:bookmarkEnd w:id="0"/>
-      <w:r>
-        <w:rPr>
-          <w:rFonts w:ascii="Times New Roman" w:hAnsi="Times New Roman" w:cs="Times New Roman"/>
-          <w:sz w:val="28"/>
-          <w:szCs w:val="28"/>
-        </w:rPr>
-        <w:t xml:space="preserve"> активну та велику спільноту користувачів, що допомагає вирішувати проблеми, надає поради та розробляє нові пакети.</w:t>
-      </w:r>
-    </w:p>
-    <w:p>
-      <w:pPr>
-        <w:jc w:val="both"/>
-        <w:rPr>
-          <w:rFonts w:ascii="Times New Roman" w:hAnsi="Times New Roman" w:cs="Times New Roman"/>
-          <w:sz w:val="28"/>
-          <w:szCs w:val="28"/>
-        </w:rPr>
-      </w:pPr>
-      <w:r>
-        <w:rPr>
-          <w:rFonts w:ascii="Times New Roman" w:hAnsi="Times New Roman" w:cs="Times New Roman"/>
-          <w:sz w:val="28"/>
-          <w:szCs w:val="28"/>
-        </w:rPr>
-        <w:t xml:space="preserve">R є мовою програмування з орієнтацією на </w:t>
-      </w:r>
-      <w:proofErr w:type="spellStart"/>
-      <w:r>
-        <w:rPr>
-          <w:rFonts w:ascii="Times New Roman" w:hAnsi="Times New Roman" w:cs="Times New Roman"/>
-          <w:sz w:val="28"/>
-          <w:szCs w:val="28"/>
-        </w:rPr>
-        <w:t>векторизацію</w:t>
-      </w:r>
-      <w:proofErr w:type="spellEnd"/>
-      <w:r>
-        <w:rPr>
-          <w:rFonts w:ascii="Times New Roman" w:hAnsi="Times New Roman" w:cs="Times New Roman"/>
-          <w:sz w:val="28"/>
-          <w:szCs w:val="28"/>
-        </w:rPr>
-        <w:t>. Це означає, що ви можете виконувати операції над цілими векторами даних без необхідності використання явних циклів. Це робить код більш ефективним та зручним для аналізу даних.</w:t>
-      </w:r>
-      <w:r>
-        <w:rPr>
-          <w:rFonts w:ascii="Times New Roman" w:hAnsi="Times New Roman" w:cs="Times New Roman"/>
-          <w:sz w:val="28"/>
-          <w:szCs w:val="28"/>
-        </w:rPr>
-        <w:t xml:space="preserve"> </w:t>
-      </w:r>
-      <w:r>
-        <w:rPr>
-          <w:rFonts w:ascii="Times New Roman" w:hAnsi="Times New Roman" w:cs="Times New Roman"/>
-          <w:sz w:val="28"/>
-          <w:szCs w:val="28"/>
-        </w:rPr>
-        <w:t xml:space="preserve">R зазвичай використовується в інтерактивному режимі, що дозволяє користувачам вводити команди та одразу бачити результати. Це робить </w:t>
-      </w:r>
-      <w:r>
-        <w:rPr>
-          <w:rFonts w:ascii="Times New Roman" w:hAnsi="Times New Roman" w:cs="Times New Roman"/>
-          <w:sz w:val="28"/>
-          <w:szCs w:val="28"/>
-        </w:rPr>
-        <w:lastRenderedPageBreak/>
-        <w:t>вивчення та розробку коду більш ефективним та інтуїтивно зрозумілим.</w:t>
-      </w:r>
-      <w:r>
-        <w:rPr>
-          <w:rFonts w:ascii="Times New Roman" w:hAnsi="Times New Roman" w:cs="Times New Roman"/>
-          <w:sz w:val="28"/>
-          <w:szCs w:val="28"/>
-        </w:rPr>
-        <w:t xml:space="preserve"> </w:t>
-      </w:r>
-      <w:r>
-        <w:rPr>
-          <w:rFonts w:ascii="Times New Roman" w:hAnsi="Times New Roman" w:cs="Times New Roman"/>
-          <w:sz w:val="28"/>
-          <w:szCs w:val="28"/>
-        </w:rPr>
-        <w:t xml:space="preserve">R підтримує об'єктно-орієнтовану </w:t>
-      </w:r>
-      <w:proofErr w:type="spellStart"/>
-      <w:r>
-        <w:rPr>
-          <w:rFonts w:ascii="Times New Roman" w:hAnsi="Times New Roman" w:cs="Times New Roman"/>
-          <w:sz w:val="28"/>
-          <w:szCs w:val="28"/>
-        </w:rPr>
-        <w:t>програмацію</w:t>
-      </w:r>
-      <w:proofErr w:type="spellEnd"/>
-      <w:r>
-        <w:rPr>
-          <w:rFonts w:ascii="Times New Roman" w:hAnsi="Times New Roman" w:cs="Times New Roman"/>
-          <w:sz w:val="28"/>
-          <w:szCs w:val="28"/>
-        </w:rPr>
-        <w:t>, що дозволяє структурувати код у вигляді об'єктів. Це корисно для створення повторно використовуваних та організованих програм.</w:t>
-      </w:r>
-    </w:p>
-    <w:p>
-      <w:pPr>
-        <w:jc w:val="both"/>
-        <w:rPr>
-          <w:rFonts w:ascii="Times New Roman" w:hAnsi="Times New Roman" w:cs="Times New Roman"/>
-          <w:sz w:val="28"/>
-          <w:szCs w:val="28"/>
-        </w:rPr>
-      </w:pPr>
     </w:p>
     <w:p>
       <w:pPr>
@@ -2977,6 +3398,7 @@
   <w:style w:type="character" w:default="1" w:styleId="a0">
     <w:name w:val="Default Paragraph Font"/>
     <w:uiPriority w:val="1"/>
+    <w:semiHidden/>
     <w:unhideWhenUsed/>
   </w:style>
   <w:style w:type="table" w:default="1" w:styleId="a1">

--- a/Звіт з науково-виробничої практики.docx
+++ b/Звіт з науково-виробничої практики.docx
@@ -2468,7 +2468,7 @@
           <w:rFonts w:ascii="Times New Roman" w:hAnsi="Times New Roman" w:cs="Times New Roman"/>
           <w:sz w:val="28"/>
           <w:szCs w:val="28"/>
-          <w:lang w:val="en-US"/>
+          <w:lang w:val="ru-RU"/>
         </w:rPr>
       </w:pPr>
       <w:r>
@@ -2484,7 +2484,7 @@
           <w:rFonts w:ascii="Times New Roman" w:hAnsi="Times New Roman" w:cs="Times New Roman"/>
           <w:sz w:val="28"/>
           <w:szCs w:val="28"/>
-          <w:lang w:val="en-US"/>
+          <w:lang w:val="ru-RU"/>
         </w:rPr>
         <w:t xml:space="preserve"> </w:t>
       </w:r>
@@ -2823,7 +2823,7 @@
           <w:rFonts w:ascii="Times New Roman" w:hAnsi="Times New Roman" w:cs="Times New Roman"/>
           <w:sz w:val="28"/>
           <w:szCs w:val="28"/>
-          <w:lang w:val="en-US"/>
+          <w:lang w:val="ru-RU"/>
         </w:rPr>
       </w:pPr>
       <w:r>
@@ -2872,12 +2872,1823 @@
     </w:p>
     <w:p>
       <w:pPr>
-        <w:jc w:val="center"/>
-        <w:rPr>
-          <w:rFonts w:ascii="Times New Roman" w:hAnsi="Times New Roman" w:cs="Times New Roman"/>
-          <w:sz w:val="28"/>
-          <w:szCs w:val="28"/>
-          <w:lang w:val="en-US"/>
+        <w:jc w:val="both"/>
+        <w:rPr>
+          <w:rFonts w:ascii="Times New Roman" w:hAnsi="Times New Roman" w:cs="Times New Roman"/>
+          <w:sz w:val="28"/>
+          <w:szCs w:val="28"/>
+        </w:rPr>
+      </w:pPr>
+      <w:r>
+        <w:rPr>
+          <w:rFonts w:ascii="Times New Roman" w:hAnsi="Times New Roman" w:cs="Times New Roman"/>
+          <w:sz w:val="28"/>
+          <w:szCs w:val="28"/>
+          <w:lang w:val="ru-RU"/>
+        </w:rPr>
+        <w:t xml:space="preserve">Для того, </w:t>
+      </w:r>
+      <w:proofErr w:type="spellStart"/>
+      <w:r>
+        <w:rPr>
+          <w:rFonts w:ascii="Times New Roman" w:hAnsi="Times New Roman" w:cs="Times New Roman"/>
+          <w:sz w:val="28"/>
+          <w:szCs w:val="28"/>
+          <w:lang w:val="ru-RU"/>
+        </w:rPr>
+        <w:t>щоб</w:t>
+      </w:r>
+      <w:proofErr w:type="spellEnd"/>
+      <w:r>
+        <w:rPr>
+          <w:rFonts w:ascii="Times New Roman" w:hAnsi="Times New Roman" w:cs="Times New Roman"/>
+          <w:sz w:val="28"/>
+          <w:szCs w:val="28"/>
+          <w:lang w:val="ru-RU"/>
+        </w:rPr>
+        <w:t xml:space="preserve"> </w:t>
+      </w:r>
+      <w:proofErr w:type="spellStart"/>
+      <w:r>
+        <w:rPr>
+          <w:rFonts w:ascii="Times New Roman" w:hAnsi="Times New Roman" w:cs="Times New Roman"/>
+          <w:sz w:val="28"/>
+          <w:szCs w:val="28"/>
+          <w:lang w:val="ru-RU"/>
+        </w:rPr>
+        <w:t>отримати</w:t>
+      </w:r>
+      <w:proofErr w:type="spellEnd"/>
+      <w:r>
+        <w:rPr>
+          <w:rFonts w:ascii="Times New Roman" w:hAnsi="Times New Roman" w:cs="Times New Roman"/>
+          <w:sz w:val="28"/>
+          <w:szCs w:val="28"/>
+          <w:lang w:val="ru-RU"/>
+        </w:rPr>
+        <w:t xml:space="preserve"> фрагмент </w:t>
+      </w:r>
+      <w:proofErr w:type="spellStart"/>
+      <w:r>
+        <w:rPr>
+          <w:rFonts w:ascii="Times New Roman" w:hAnsi="Times New Roman" w:cs="Times New Roman"/>
+          <w:sz w:val="28"/>
+          <w:szCs w:val="28"/>
+          <w:lang w:val="ru-RU"/>
+        </w:rPr>
+        <w:t>послідовності</w:t>
+      </w:r>
+      <w:proofErr w:type="spellEnd"/>
+      <w:r>
+        <w:rPr>
+          <w:rFonts w:ascii="Times New Roman" w:hAnsi="Times New Roman" w:cs="Times New Roman"/>
+          <w:sz w:val="28"/>
+          <w:szCs w:val="28"/>
+          <w:lang w:val="ru-RU"/>
+        </w:rPr>
+        <w:t xml:space="preserve"> </w:t>
+      </w:r>
+      <w:proofErr w:type="spellStart"/>
+      <w:r>
+        <w:rPr>
+          <w:rFonts w:ascii="Times New Roman" w:hAnsi="Times New Roman" w:cs="Times New Roman"/>
+          <w:sz w:val="28"/>
+          <w:szCs w:val="28"/>
+          <w:lang w:val="ru-RU"/>
+        </w:rPr>
+        <w:t>кодуючої</w:t>
+      </w:r>
+      <w:proofErr w:type="spellEnd"/>
+      <w:r>
+        <w:rPr>
+          <w:rFonts w:ascii="Times New Roman" w:hAnsi="Times New Roman" w:cs="Times New Roman"/>
+          <w:sz w:val="28"/>
+          <w:szCs w:val="28"/>
+          <w:lang w:val="ru-RU"/>
+        </w:rPr>
+        <w:t xml:space="preserve"> ланки ДНК</w:t>
+      </w:r>
+      <w:r>
+        <w:rPr>
+          <w:rFonts w:ascii="Times New Roman" w:hAnsi="Times New Roman" w:cs="Times New Roman"/>
+          <w:sz w:val="28"/>
+          <w:szCs w:val="28"/>
+          <w:lang w:val="ru-RU"/>
+        </w:rPr>
+        <w:t xml:space="preserve"> з </w:t>
+      </w:r>
+      <w:proofErr w:type="spellStart"/>
+      <w:r>
+        <w:rPr>
+          <w:rFonts w:ascii="Times New Roman" w:hAnsi="Times New Roman" w:cs="Times New Roman"/>
+          <w:sz w:val="28"/>
+          <w:szCs w:val="28"/>
+          <w:lang w:val="ru-RU"/>
+        </w:rPr>
+        <w:t>неко</w:t>
+      </w:r>
+      <w:r>
+        <w:rPr>
+          <w:rFonts w:ascii="Times New Roman" w:hAnsi="Times New Roman" w:cs="Times New Roman"/>
+          <w:sz w:val="28"/>
+          <w:szCs w:val="28"/>
+          <w:lang w:val="ru-RU"/>
+        </w:rPr>
+        <w:t>д</w:t>
+      </w:r>
+      <w:r>
+        <w:rPr>
+          <w:rFonts w:ascii="Times New Roman" w:hAnsi="Times New Roman" w:cs="Times New Roman"/>
+          <w:sz w:val="28"/>
+          <w:szCs w:val="28"/>
+          <w:lang w:val="ru-RU"/>
+        </w:rPr>
+        <w:t>уючої</w:t>
+      </w:r>
+      <w:proofErr w:type="spellEnd"/>
+      <w:r>
+        <w:rPr>
+          <w:rFonts w:ascii="Times New Roman" w:hAnsi="Times New Roman" w:cs="Times New Roman"/>
+          <w:sz w:val="28"/>
+          <w:szCs w:val="28"/>
+          <w:lang w:val="ru-RU"/>
+        </w:rPr>
+        <w:t>,</w:t>
+      </w:r>
+      <w:r>
+        <w:rPr>
+          <w:rFonts w:ascii="Times New Roman" w:hAnsi="Times New Roman" w:cs="Times New Roman"/>
+          <w:sz w:val="28"/>
+          <w:szCs w:val="28"/>
+          <w:lang w:val="ru-RU"/>
+        </w:rPr>
+        <w:t xml:space="preserve"> </w:t>
+      </w:r>
+      <w:proofErr w:type="spellStart"/>
+      <w:r>
+        <w:rPr>
+          <w:rFonts w:ascii="Times New Roman" w:hAnsi="Times New Roman" w:cs="Times New Roman"/>
+          <w:sz w:val="28"/>
+          <w:szCs w:val="28"/>
+          <w:lang w:val="ru-RU"/>
+        </w:rPr>
+        <w:t>була</w:t>
+      </w:r>
+      <w:proofErr w:type="spellEnd"/>
+      <w:r>
+        <w:rPr>
+          <w:rFonts w:ascii="Times New Roman" w:hAnsi="Times New Roman" w:cs="Times New Roman"/>
+          <w:sz w:val="28"/>
+          <w:szCs w:val="28"/>
+          <w:lang w:val="ru-RU"/>
+        </w:rPr>
+        <w:t xml:space="preserve"> записана </w:t>
+      </w:r>
+      <w:proofErr w:type="spellStart"/>
+      <w:r>
+        <w:rPr>
+          <w:rFonts w:ascii="Times New Roman" w:hAnsi="Times New Roman" w:cs="Times New Roman"/>
+          <w:sz w:val="28"/>
+          <w:szCs w:val="28"/>
+          <w:lang w:val="ru-RU"/>
+        </w:rPr>
+        <w:t>функція</w:t>
+      </w:r>
+      <w:proofErr w:type="spellEnd"/>
+      <w:r>
+        <w:rPr>
+          <w:rFonts w:ascii="Times New Roman" w:hAnsi="Times New Roman" w:cs="Times New Roman"/>
+          <w:sz w:val="28"/>
+          <w:szCs w:val="28"/>
+          <w:lang w:val="ru-RU"/>
+        </w:rPr>
+        <w:t xml:space="preserve"> </w:t>
+      </w:r>
+      <w:proofErr w:type="spellStart"/>
+      <w:proofErr w:type="gramStart"/>
+      <w:r>
+        <w:rPr>
+          <w:rFonts w:ascii="Times New Roman" w:hAnsi="Times New Roman" w:cs="Times New Roman"/>
+          <w:sz w:val="28"/>
+          <w:szCs w:val="28"/>
+          <w:lang w:val="en-US"/>
+        </w:rPr>
+        <w:t>getMDNAfromDNA</w:t>
+      </w:r>
+      <w:proofErr w:type="spellEnd"/>
+      <w:r>
+        <w:rPr>
+          <w:rFonts w:ascii="Times New Roman" w:hAnsi="Times New Roman" w:cs="Times New Roman"/>
+          <w:sz w:val="28"/>
+          <w:szCs w:val="28"/>
+          <w:lang w:val="ru-RU"/>
+        </w:rPr>
+        <w:t>(</w:t>
+      </w:r>
+      <w:proofErr w:type="gramEnd"/>
+      <w:r>
+        <w:rPr>
+          <w:rFonts w:ascii="Times New Roman" w:hAnsi="Times New Roman" w:cs="Times New Roman"/>
+          <w:sz w:val="28"/>
+          <w:szCs w:val="28"/>
+          <w:lang w:val="en-US"/>
+        </w:rPr>
+        <w:t>DNA</w:t>
+      </w:r>
+      <w:r>
+        <w:rPr>
+          <w:rFonts w:ascii="Times New Roman" w:hAnsi="Times New Roman" w:cs="Times New Roman"/>
+          <w:sz w:val="28"/>
+          <w:szCs w:val="28"/>
+          <w:lang w:val="ru-RU"/>
+        </w:rPr>
+        <w:t xml:space="preserve">). </w:t>
+      </w:r>
+      <w:proofErr w:type="spellStart"/>
+      <w:r>
+        <w:rPr>
+          <w:rFonts w:ascii="Times New Roman" w:hAnsi="Times New Roman" w:cs="Times New Roman"/>
+          <w:sz w:val="28"/>
+          <w:szCs w:val="28"/>
+          <w:lang w:val="ru-RU"/>
+        </w:rPr>
+        <w:t>Функція</w:t>
+      </w:r>
+      <w:proofErr w:type="spellEnd"/>
+      <w:r>
+        <w:rPr>
+          <w:rFonts w:ascii="Times New Roman" w:hAnsi="Times New Roman" w:cs="Times New Roman"/>
+          <w:sz w:val="28"/>
+          <w:szCs w:val="28"/>
+          <w:lang w:val="ru-RU"/>
+        </w:rPr>
+        <w:t xml:space="preserve"> </w:t>
+      </w:r>
+      <w:r>
+        <w:rPr>
+          <w:rFonts w:ascii="Times New Roman" w:hAnsi="Times New Roman" w:cs="Times New Roman"/>
+          <w:sz w:val="28"/>
+          <w:szCs w:val="28"/>
+        </w:rPr>
+        <w:t xml:space="preserve">на вхід приймає дані у формі одного </w:t>
+      </w:r>
+      <w:proofErr w:type="spellStart"/>
+      <w:r>
+        <w:rPr>
+          <w:rFonts w:ascii="Times New Roman" w:hAnsi="Times New Roman" w:cs="Times New Roman"/>
+          <w:sz w:val="28"/>
+          <w:szCs w:val="28"/>
+        </w:rPr>
+        <w:t>вектора</w:t>
+      </w:r>
+      <w:proofErr w:type="spellEnd"/>
+      <w:r>
+        <w:rPr>
+          <w:rFonts w:ascii="Times New Roman" w:hAnsi="Times New Roman" w:cs="Times New Roman"/>
+          <w:sz w:val="28"/>
+          <w:szCs w:val="28"/>
+        </w:rPr>
+        <w:t xml:space="preserve">. Кожен елемент </w:t>
+      </w:r>
+      <w:proofErr w:type="spellStart"/>
+      <w:r>
+        <w:rPr>
+          <w:rFonts w:ascii="Times New Roman" w:hAnsi="Times New Roman" w:cs="Times New Roman"/>
+          <w:sz w:val="28"/>
+          <w:szCs w:val="28"/>
+        </w:rPr>
+        <w:t>вектора</w:t>
+      </w:r>
+      <w:proofErr w:type="spellEnd"/>
+      <w:r>
+        <w:rPr>
+          <w:rFonts w:ascii="Times New Roman" w:hAnsi="Times New Roman" w:cs="Times New Roman"/>
+          <w:sz w:val="28"/>
+          <w:szCs w:val="28"/>
+        </w:rPr>
+        <w:t xml:space="preserve"> є</w:t>
+      </w:r>
+      <w:r>
+        <w:rPr>
+          <w:rFonts w:ascii="Times New Roman" w:hAnsi="Times New Roman" w:cs="Times New Roman"/>
+          <w:sz w:val="28"/>
+          <w:szCs w:val="28"/>
+        </w:rPr>
+        <w:t xml:space="preserve"> нуклеотидом, що має одне із чотирьох типів </w:t>
+      </w:r>
+      <w:proofErr w:type="spellStart"/>
+      <w:r>
+        <w:rPr>
+          <w:rFonts w:ascii="Times New Roman" w:hAnsi="Times New Roman" w:cs="Times New Roman"/>
+          <w:sz w:val="28"/>
+          <w:szCs w:val="28"/>
+        </w:rPr>
+        <w:t>азотистото</w:t>
+      </w:r>
+      <w:proofErr w:type="spellEnd"/>
+      <w:r>
+        <w:rPr>
+          <w:rFonts w:ascii="Times New Roman" w:hAnsi="Times New Roman" w:cs="Times New Roman"/>
+          <w:sz w:val="28"/>
+          <w:szCs w:val="28"/>
+        </w:rPr>
+        <w:t xml:space="preserve"> </w:t>
+      </w:r>
+      <w:proofErr w:type="spellStart"/>
+      <w:r>
+        <w:rPr>
+          <w:rFonts w:ascii="Times New Roman" w:hAnsi="Times New Roman" w:cs="Times New Roman"/>
+          <w:sz w:val="28"/>
+          <w:szCs w:val="28"/>
+        </w:rPr>
+        <w:t>основання</w:t>
+      </w:r>
+      <w:proofErr w:type="spellEnd"/>
+      <w:r>
+        <w:rPr>
+          <w:rFonts w:ascii="Times New Roman" w:hAnsi="Times New Roman" w:cs="Times New Roman"/>
+          <w:sz w:val="28"/>
+          <w:szCs w:val="28"/>
+        </w:rPr>
+        <w:t xml:space="preserve">. Типами азотистих </w:t>
+      </w:r>
+      <w:proofErr w:type="spellStart"/>
+      <w:r>
+        <w:rPr>
+          <w:rFonts w:ascii="Times New Roman" w:hAnsi="Times New Roman" w:cs="Times New Roman"/>
+          <w:sz w:val="28"/>
+          <w:szCs w:val="28"/>
+        </w:rPr>
+        <w:t>основань</w:t>
+      </w:r>
+      <w:proofErr w:type="spellEnd"/>
+      <w:r>
+        <w:rPr>
+          <w:rFonts w:ascii="Times New Roman" w:hAnsi="Times New Roman" w:cs="Times New Roman"/>
+          <w:sz w:val="28"/>
+          <w:szCs w:val="28"/>
+        </w:rPr>
+        <w:t xml:space="preserve"> є аденін(</w:t>
+      </w:r>
+      <w:r>
+        <w:rPr>
+          <w:rFonts w:ascii="Times New Roman" w:hAnsi="Times New Roman" w:cs="Times New Roman"/>
+          <w:sz w:val="28"/>
+          <w:szCs w:val="28"/>
+          <w:lang w:val="en-US"/>
+        </w:rPr>
+        <w:t>A</w:t>
+      </w:r>
+      <w:r>
+        <w:rPr>
+          <w:rFonts w:ascii="Times New Roman" w:hAnsi="Times New Roman" w:cs="Times New Roman"/>
+          <w:sz w:val="28"/>
+          <w:szCs w:val="28"/>
+        </w:rPr>
+        <w:t xml:space="preserve">), </w:t>
+      </w:r>
+      <w:r>
+        <w:rPr>
+          <w:rFonts w:ascii="Times New Roman" w:hAnsi="Times New Roman" w:cs="Times New Roman"/>
+          <w:sz w:val="28"/>
+          <w:szCs w:val="28"/>
+        </w:rPr>
+        <w:t>тимін</w:t>
+      </w:r>
+      <w:r>
+        <w:rPr>
+          <w:rFonts w:ascii="Times New Roman" w:hAnsi="Times New Roman" w:cs="Times New Roman"/>
+          <w:sz w:val="28"/>
+          <w:szCs w:val="28"/>
+        </w:rPr>
+        <w:t>(</w:t>
+      </w:r>
+      <w:r>
+        <w:rPr>
+          <w:rFonts w:ascii="Times New Roman" w:hAnsi="Times New Roman" w:cs="Times New Roman"/>
+          <w:sz w:val="28"/>
+          <w:szCs w:val="28"/>
+          <w:lang w:val="en-US"/>
+        </w:rPr>
+        <w:t>T</w:t>
+      </w:r>
+      <w:r>
+        <w:rPr>
+          <w:rFonts w:ascii="Times New Roman" w:hAnsi="Times New Roman" w:cs="Times New Roman"/>
+          <w:sz w:val="28"/>
+          <w:szCs w:val="28"/>
+        </w:rPr>
+        <w:t>)</w:t>
+      </w:r>
+      <w:r>
+        <w:rPr>
+          <w:rFonts w:ascii="Times New Roman" w:hAnsi="Times New Roman" w:cs="Times New Roman"/>
+          <w:sz w:val="28"/>
+          <w:szCs w:val="28"/>
+        </w:rPr>
+        <w:t>, цитозин</w:t>
+      </w:r>
+      <w:r>
+        <w:rPr>
+          <w:rFonts w:ascii="Times New Roman" w:hAnsi="Times New Roman" w:cs="Times New Roman"/>
+          <w:sz w:val="28"/>
+          <w:szCs w:val="28"/>
+        </w:rPr>
+        <w:t>(</w:t>
+      </w:r>
+      <w:r>
+        <w:rPr>
+          <w:rFonts w:ascii="Times New Roman" w:hAnsi="Times New Roman" w:cs="Times New Roman"/>
+          <w:sz w:val="28"/>
+          <w:szCs w:val="28"/>
+          <w:lang w:val="en-US"/>
+        </w:rPr>
+        <w:t>C</w:t>
+      </w:r>
+      <w:r>
+        <w:rPr>
+          <w:rFonts w:ascii="Times New Roman" w:hAnsi="Times New Roman" w:cs="Times New Roman"/>
+          <w:sz w:val="28"/>
+          <w:szCs w:val="28"/>
+        </w:rPr>
+        <w:t>)</w:t>
+      </w:r>
+      <w:r>
+        <w:rPr>
+          <w:rFonts w:ascii="Times New Roman" w:hAnsi="Times New Roman" w:cs="Times New Roman"/>
+          <w:sz w:val="28"/>
+          <w:szCs w:val="28"/>
+        </w:rPr>
+        <w:t>, гуанін</w:t>
+      </w:r>
+      <w:r>
+        <w:rPr>
+          <w:rFonts w:ascii="Times New Roman" w:hAnsi="Times New Roman" w:cs="Times New Roman"/>
+          <w:sz w:val="28"/>
+          <w:szCs w:val="28"/>
+        </w:rPr>
+        <w:t>(</w:t>
+      </w:r>
+      <w:r>
+        <w:rPr>
+          <w:rFonts w:ascii="Times New Roman" w:hAnsi="Times New Roman" w:cs="Times New Roman"/>
+          <w:sz w:val="28"/>
+          <w:szCs w:val="28"/>
+          <w:lang w:val="en-US"/>
+        </w:rPr>
+        <w:t>G</w:t>
+      </w:r>
+      <w:r>
+        <w:rPr>
+          <w:rFonts w:ascii="Times New Roman" w:hAnsi="Times New Roman" w:cs="Times New Roman"/>
+          <w:sz w:val="28"/>
+          <w:szCs w:val="28"/>
+        </w:rPr>
+        <w:t>)</w:t>
+      </w:r>
+      <w:r>
+        <w:rPr>
+          <w:rFonts w:ascii="Times New Roman" w:hAnsi="Times New Roman" w:cs="Times New Roman"/>
+          <w:sz w:val="28"/>
+          <w:szCs w:val="28"/>
+        </w:rPr>
+        <w:t xml:space="preserve"> і елементи відповідно мають одне із чотирьох значень </w:t>
+      </w:r>
+      <w:r>
+        <w:rPr>
+          <w:rFonts w:ascii="Times New Roman" w:hAnsi="Times New Roman" w:cs="Times New Roman"/>
+          <w:sz w:val="28"/>
+          <w:szCs w:val="28"/>
+          <w:lang w:val="en-US"/>
+        </w:rPr>
+        <w:t>A</w:t>
+      </w:r>
+      <w:r>
+        <w:rPr>
+          <w:rFonts w:ascii="Times New Roman" w:hAnsi="Times New Roman" w:cs="Times New Roman"/>
+          <w:sz w:val="28"/>
+          <w:szCs w:val="28"/>
+        </w:rPr>
+        <w:t xml:space="preserve">, </w:t>
+      </w:r>
+      <w:r>
+        <w:rPr>
+          <w:rFonts w:ascii="Times New Roman" w:hAnsi="Times New Roman" w:cs="Times New Roman"/>
+          <w:sz w:val="28"/>
+          <w:szCs w:val="28"/>
+          <w:lang w:val="en-US"/>
+        </w:rPr>
+        <w:t>T</w:t>
+      </w:r>
+      <w:r>
+        <w:rPr>
+          <w:rFonts w:ascii="Times New Roman" w:hAnsi="Times New Roman" w:cs="Times New Roman"/>
+          <w:sz w:val="28"/>
+          <w:szCs w:val="28"/>
+        </w:rPr>
+        <w:t xml:space="preserve">, </w:t>
+      </w:r>
+      <w:r>
+        <w:rPr>
+          <w:rFonts w:ascii="Times New Roman" w:hAnsi="Times New Roman" w:cs="Times New Roman"/>
+          <w:sz w:val="28"/>
+          <w:szCs w:val="28"/>
+          <w:lang w:val="en-US"/>
+        </w:rPr>
+        <w:t>C</w:t>
+      </w:r>
+      <w:r>
+        <w:rPr>
+          <w:rFonts w:ascii="Times New Roman" w:hAnsi="Times New Roman" w:cs="Times New Roman"/>
+          <w:sz w:val="28"/>
+          <w:szCs w:val="28"/>
+        </w:rPr>
+        <w:t xml:space="preserve">, </w:t>
+      </w:r>
+      <w:r>
+        <w:rPr>
+          <w:rFonts w:ascii="Times New Roman" w:hAnsi="Times New Roman" w:cs="Times New Roman"/>
+          <w:sz w:val="28"/>
+          <w:szCs w:val="28"/>
+          <w:lang w:val="en-US"/>
+        </w:rPr>
+        <w:t>G</w:t>
+      </w:r>
+      <w:r>
+        <w:rPr>
+          <w:rFonts w:ascii="Times New Roman" w:hAnsi="Times New Roman" w:cs="Times New Roman"/>
+          <w:sz w:val="28"/>
+          <w:szCs w:val="28"/>
+        </w:rPr>
+        <w:t>. Функц</w:t>
+      </w:r>
+      <w:r>
+        <w:rPr>
+          <w:rFonts w:ascii="Times New Roman" w:hAnsi="Times New Roman" w:cs="Times New Roman"/>
+          <w:sz w:val="28"/>
+          <w:szCs w:val="28"/>
+        </w:rPr>
+        <w:t xml:space="preserve">ія виконує заміну елементів </w:t>
+      </w:r>
+      <w:r>
+        <w:rPr>
+          <w:rFonts w:ascii="Times New Roman" w:hAnsi="Times New Roman" w:cs="Times New Roman"/>
+          <w:sz w:val="28"/>
+          <w:szCs w:val="28"/>
+          <w:lang w:val="en-US"/>
+        </w:rPr>
+        <w:t>A</w:t>
+      </w:r>
+      <w:r>
+        <w:rPr>
+          <w:rFonts w:ascii="Times New Roman" w:hAnsi="Times New Roman" w:cs="Times New Roman"/>
+          <w:sz w:val="28"/>
+          <w:szCs w:val="28"/>
+        </w:rPr>
+        <w:t xml:space="preserve"> </w:t>
+      </w:r>
+      <w:r>
+        <w:rPr>
+          <w:rFonts w:ascii="Times New Roman" w:hAnsi="Times New Roman" w:cs="Times New Roman"/>
+          <w:sz w:val="28"/>
+          <w:szCs w:val="28"/>
+        </w:rPr>
+        <w:t xml:space="preserve">на </w:t>
+      </w:r>
+      <w:r>
+        <w:rPr>
+          <w:rFonts w:ascii="Times New Roman" w:hAnsi="Times New Roman" w:cs="Times New Roman"/>
+          <w:sz w:val="28"/>
+          <w:szCs w:val="28"/>
+          <w:lang w:val="en-US"/>
+        </w:rPr>
+        <w:t>T</w:t>
+      </w:r>
+      <w:r>
+        <w:rPr>
+          <w:rFonts w:ascii="Times New Roman" w:hAnsi="Times New Roman" w:cs="Times New Roman"/>
+          <w:sz w:val="28"/>
+          <w:szCs w:val="28"/>
+        </w:rPr>
+        <w:t xml:space="preserve">, </w:t>
+      </w:r>
+      <w:r>
+        <w:rPr>
+          <w:rFonts w:ascii="Times New Roman" w:hAnsi="Times New Roman" w:cs="Times New Roman"/>
+          <w:sz w:val="28"/>
+          <w:szCs w:val="28"/>
+          <w:lang w:val="en-US"/>
+        </w:rPr>
+        <w:t>T</w:t>
+      </w:r>
+      <w:r>
+        <w:rPr>
+          <w:rFonts w:ascii="Times New Roman" w:hAnsi="Times New Roman" w:cs="Times New Roman"/>
+          <w:sz w:val="28"/>
+          <w:szCs w:val="28"/>
+        </w:rPr>
+        <w:t xml:space="preserve"> </w:t>
+      </w:r>
+      <w:r>
+        <w:rPr>
+          <w:rFonts w:ascii="Times New Roman" w:hAnsi="Times New Roman" w:cs="Times New Roman"/>
+          <w:sz w:val="28"/>
+          <w:szCs w:val="28"/>
+        </w:rPr>
+        <w:t xml:space="preserve">на </w:t>
+      </w:r>
+      <w:r>
+        <w:rPr>
+          <w:rFonts w:ascii="Times New Roman" w:hAnsi="Times New Roman" w:cs="Times New Roman"/>
+          <w:sz w:val="28"/>
+          <w:szCs w:val="28"/>
+          <w:lang w:val="en-US"/>
+        </w:rPr>
+        <w:t>A</w:t>
+      </w:r>
+      <w:r>
+        <w:rPr>
+          <w:rFonts w:ascii="Times New Roman" w:hAnsi="Times New Roman" w:cs="Times New Roman"/>
+          <w:sz w:val="28"/>
+          <w:szCs w:val="28"/>
+        </w:rPr>
+        <w:t xml:space="preserve">, </w:t>
+      </w:r>
+      <w:r>
+        <w:rPr>
+          <w:rFonts w:ascii="Times New Roman" w:hAnsi="Times New Roman" w:cs="Times New Roman"/>
+          <w:sz w:val="28"/>
+          <w:szCs w:val="28"/>
+          <w:lang w:val="en-US"/>
+        </w:rPr>
+        <w:t>C</w:t>
+      </w:r>
+      <w:r>
+        <w:rPr>
+          <w:rFonts w:ascii="Times New Roman" w:hAnsi="Times New Roman" w:cs="Times New Roman"/>
+          <w:sz w:val="28"/>
+          <w:szCs w:val="28"/>
+        </w:rPr>
+        <w:t xml:space="preserve"> </w:t>
+      </w:r>
+      <w:r>
+        <w:rPr>
+          <w:rFonts w:ascii="Times New Roman" w:hAnsi="Times New Roman" w:cs="Times New Roman"/>
+          <w:sz w:val="28"/>
+          <w:szCs w:val="28"/>
+        </w:rPr>
+        <w:t xml:space="preserve">на </w:t>
+      </w:r>
+      <w:r>
+        <w:rPr>
+          <w:rFonts w:ascii="Times New Roman" w:hAnsi="Times New Roman" w:cs="Times New Roman"/>
+          <w:sz w:val="28"/>
+          <w:szCs w:val="28"/>
+          <w:lang w:val="en-US"/>
+        </w:rPr>
+        <w:t>G</w:t>
+      </w:r>
+      <w:r>
+        <w:rPr>
+          <w:rFonts w:ascii="Times New Roman" w:hAnsi="Times New Roman" w:cs="Times New Roman"/>
+          <w:sz w:val="28"/>
+          <w:szCs w:val="28"/>
+        </w:rPr>
+        <w:t xml:space="preserve">, </w:t>
+      </w:r>
+      <w:r>
+        <w:rPr>
+          <w:rFonts w:ascii="Times New Roman" w:hAnsi="Times New Roman" w:cs="Times New Roman"/>
+          <w:sz w:val="28"/>
+          <w:szCs w:val="28"/>
+          <w:lang w:val="en-US"/>
+        </w:rPr>
+        <w:t>G</w:t>
+      </w:r>
+      <w:r>
+        <w:rPr>
+          <w:rFonts w:ascii="Times New Roman" w:hAnsi="Times New Roman" w:cs="Times New Roman"/>
+          <w:sz w:val="28"/>
+          <w:szCs w:val="28"/>
+        </w:rPr>
+        <w:t xml:space="preserve"> </w:t>
+      </w:r>
+      <w:r>
+        <w:rPr>
+          <w:rFonts w:ascii="Times New Roman" w:hAnsi="Times New Roman" w:cs="Times New Roman"/>
+          <w:sz w:val="28"/>
+          <w:szCs w:val="28"/>
+        </w:rPr>
+        <w:t xml:space="preserve">на </w:t>
+      </w:r>
+      <w:r>
+        <w:rPr>
+          <w:rFonts w:ascii="Times New Roman" w:hAnsi="Times New Roman" w:cs="Times New Roman"/>
+          <w:sz w:val="28"/>
+          <w:szCs w:val="28"/>
+          <w:lang w:val="en-US"/>
+        </w:rPr>
+        <w:t>C</w:t>
+      </w:r>
+      <w:r>
+        <w:rPr>
+          <w:rFonts w:ascii="Times New Roman" w:hAnsi="Times New Roman" w:cs="Times New Roman"/>
+          <w:sz w:val="28"/>
+          <w:szCs w:val="28"/>
+        </w:rPr>
+        <w:t xml:space="preserve"> і повертає новий вектор. Для того щоб перевірити, що функція працює правильно, зді</w:t>
+      </w:r>
+      <w:r>
+        <w:rPr>
+          <w:rFonts w:ascii="Times New Roman" w:hAnsi="Times New Roman" w:cs="Times New Roman"/>
+          <w:sz w:val="28"/>
+          <w:szCs w:val="28"/>
+        </w:rPr>
+        <w:t>йснював її виклик, записуючи вектор з невеликою кількістю елементів, сукупність яких є фрагмент послідовності ДНК.</w:t>
+      </w:r>
+    </w:p>
+    <w:p>
+      <w:pPr>
+        <w:jc w:val="both"/>
+        <w:rPr>
+          <w:rFonts w:ascii="Times New Roman" w:hAnsi="Times New Roman" w:cs="Times New Roman"/>
+          <w:sz w:val="28"/>
+          <w:szCs w:val="28"/>
+          <w:lang w:val="ru-RU"/>
+        </w:rPr>
+      </w:pPr>
+      <w:r>
+        <w:rPr>
+          <w:rFonts w:ascii="Times New Roman" w:hAnsi="Times New Roman" w:cs="Times New Roman"/>
+          <w:sz w:val="28"/>
+          <w:szCs w:val="28"/>
+        </w:rPr>
+        <w:t>Для того</w:t>
+      </w:r>
+      <w:r>
+        <w:rPr>
+          <w:rFonts w:ascii="Times New Roman" w:hAnsi="Times New Roman" w:cs="Times New Roman"/>
+          <w:sz w:val="28"/>
+          <w:szCs w:val="28"/>
+        </w:rPr>
+        <w:t>,</w:t>
+      </w:r>
+      <w:r>
+        <w:rPr>
+          <w:rFonts w:ascii="Times New Roman" w:hAnsi="Times New Roman" w:cs="Times New Roman"/>
+          <w:sz w:val="28"/>
+          <w:szCs w:val="28"/>
+        </w:rPr>
+        <w:t xml:space="preserve"> щоб отримати вектор</w:t>
+      </w:r>
+      <w:r>
+        <w:rPr>
+          <w:rFonts w:ascii="Times New Roman" w:hAnsi="Times New Roman" w:cs="Times New Roman"/>
+          <w:sz w:val="28"/>
+          <w:szCs w:val="28"/>
+        </w:rPr>
+        <w:t>,</w:t>
+      </w:r>
+      <w:r>
+        <w:rPr>
+          <w:rFonts w:ascii="Times New Roman" w:hAnsi="Times New Roman" w:cs="Times New Roman"/>
+          <w:sz w:val="28"/>
+          <w:szCs w:val="28"/>
+        </w:rPr>
+        <w:t xml:space="preserve"> що являє собою послідовність РНК записав функцію </w:t>
+      </w:r>
+      <w:proofErr w:type="spellStart"/>
+      <w:r>
+        <w:rPr>
+          <w:rFonts w:ascii="Times New Roman" w:hAnsi="Times New Roman" w:cs="Times New Roman"/>
+          <w:sz w:val="28"/>
+          <w:szCs w:val="28"/>
+          <w:lang w:val="en-US"/>
+        </w:rPr>
+        <w:t>getRNAfromMDNA</w:t>
+      </w:r>
+      <w:proofErr w:type="spellEnd"/>
+      <w:r>
+        <w:rPr>
+          <w:rFonts w:ascii="Times New Roman" w:hAnsi="Times New Roman" w:cs="Times New Roman"/>
+          <w:sz w:val="28"/>
+          <w:szCs w:val="28"/>
+        </w:rPr>
+        <w:t>(</w:t>
+      </w:r>
+      <w:r>
+        <w:rPr>
+          <w:rFonts w:ascii="Times New Roman" w:hAnsi="Times New Roman" w:cs="Times New Roman"/>
+          <w:sz w:val="28"/>
+          <w:szCs w:val="28"/>
+          <w:lang w:val="en-US"/>
+        </w:rPr>
+        <w:t>MDNA</w:t>
+      </w:r>
+      <w:r>
+        <w:rPr>
+          <w:rFonts w:ascii="Times New Roman" w:hAnsi="Times New Roman" w:cs="Times New Roman"/>
+          <w:sz w:val="28"/>
+          <w:szCs w:val="28"/>
+        </w:rPr>
+        <w:t xml:space="preserve">). </w:t>
+      </w:r>
+      <w:r>
+        <w:rPr>
+          <w:rFonts w:ascii="Times New Roman" w:hAnsi="Times New Roman" w:cs="Times New Roman"/>
+          <w:sz w:val="28"/>
+          <w:szCs w:val="28"/>
+        </w:rPr>
+        <w:t xml:space="preserve">Функція приймає послідовність </w:t>
+      </w:r>
+      <w:proofErr w:type="spellStart"/>
+      <w:r>
+        <w:rPr>
+          <w:rFonts w:ascii="Times New Roman" w:hAnsi="Times New Roman" w:cs="Times New Roman"/>
+          <w:sz w:val="28"/>
+          <w:szCs w:val="28"/>
+        </w:rPr>
+        <w:t>кодуючої</w:t>
+      </w:r>
+      <w:proofErr w:type="spellEnd"/>
+      <w:r>
+        <w:rPr>
+          <w:rFonts w:ascii="Times New Roman" w:hAnsi="Times New Roman" w:cs="Times New Roman"/>
+          <w:sz w:val="28"/>
+          <w:szCs w:val="28"/>
+        </w:rPr>
+        <w:t xml:space="preserve"> ланки ДНК у вигляді </w:t>
+      </w:r>
+      <w:proofErr w:type="spellStart"/>
+      <w:r>
+        <w:rPr>
+          <w:rFonts w:ascii="Times New Roman" w:hAnsi="Times New Roman" w:cs="Times New Roman"/>
+          <w:sz w:val="28"/>
+          <w:szCs w:val="28"/>
+        </w:rPr>
+        <w:t>вектора</w:t>
+      </w:r>
+      <w:proofErr w:type="spellEnd"/>
+      <w:r>
+        <w:rPr>
+          <w:rFonts w:ascii="Times New Roman" w:hAnsi="Times New Roman" w:cs="Times New Roman"/>
+          <w:sz w:val="28"/>
+          <w:szCs w:val="28"/>
+        </w:rPr>
+        <w:t>, щоб був отриманий з функції</w:t>
+      </w:r>
+      <w:r>
+        <w:rPr>
+          <w:rFonts w:ascii="Times New Roman" w:hAnsi="Times New Roman" w:cs="Times New Roman"/>
+          <w:sz w:val="28"/>
+          <w:szCs w:val="28"/>
+        </w:rPr>
+        <w:t xml:space="preserve"> </w:t>
+      </w:r>
+      <w:proofErr w:type="spellStart"/>
+      <w:r>
+        <w:rPr>
+          <w:rFonts w:ascii="Times New Roman" w:hAnsi="Times New Roman" w:cs="Times New Roman"/>
+          <w:sz w:val="28"/>
+          <w:szCs w:val="28"/>
+          <w:lang w:val="en-US"/>
+        </w:rPr>
+        <w:t>getMDNAfromDNA</w:t>
+      </w:r>
+      <w:proofErr w:type="spellEnd"/>
+      <w:r>
+        <w:rPr>
+          <w:rFonts w:ascii="Times New Roman" w:hAnsi="Times New Roman" w:cs="Times New Roman"/>
+          <w:sz w:val="28"/>
+          <w:szCs w:val="28"/>
+        </w:rPr>
+        <w:t>(</w:t>
+      </w:r>
+      <w:r>
+        <w:rPr>
+          <w:rFonts w:ascii="Times New Roman" w:hAnsi="Times New Roman" w:cs="Times New Roman"/>
+          <w:sz w:val="28"/>
+          <w:szCs w:val="28"/>
+          <w:lang w:val="en-US"/>
+        </w:rPr>
+        <w:t>DNA</w:t>
+      </w:r>
+      <w:r>
+        <w:rPr>
+          <w:rFonts w:ascii="Times New Roman" w:hAnsi="Times New Roman" w:cs="Times New Roman"/>
+          <w:sz w:val="28"/>
+          <w:szCs w:val="28"/>
+        </w:rPr>
+        <w:t>)</w:t>
+      </w:r>
+      <w:r>
+        <w:rPr>
+          <w:rFonts w:ascii="Times New Roman" w:hAnsi="Times New Roman" w:cs="Times New Roman"/>
+          <w:sz w:val="28"/>
+          <w:szCs w:val="28"/>
+        </w:rPr>
+        <w:t xml:space="preserve">. </w:t>
+      </w:r>
+      <w:r>
+        <w:rPr>
+          <w:rFonts w:ascii="Times New Roman" w:hAnsi="Times New Roman" w:cs="Times New Roman"/>
+          <w:sz w:val="28"/>
+          <w:szCs w:val="28"/>
+        </w:rPr>
+        <w:t xml:space="preserve">Функція </w:t>
+      </w:r>
+      <w:proofErr w:type="spellStart"/>
+      <w:r>
+        <w:rPr>
+          <w:rFonts w:ascii="Times New Roman" w:hAnsi="Times New Roman" w:cs="Times New Roman"/>
+          <w:sz w:val="28"/>
+          <w:szCs w:val="28"/>
+          <w:lang w:val="en-US"/>
+        </w:rPr>
+        <w:t>getRNAfromMDNA</w:t>
+      </w:r>
+      <w:proofErr w:type="spellEnd"/>
+      <w:r>
+        <w:rPr>
+          <w:rFonts w:ascii="Times New Roman" w:hAnsi="Times New Roman" w:cs="Times New Roman"/>
+          <w:sz w:val="28"/>
+          <w:szCs w:val="28"/>
+        </w:rPr>
+        <w:t>(</w:t>
+      </w:r>
+      <w:r>
+        <w:rPr>
+          <w:rFonts w:ascii="Times New Roman" w:hAnsi="Times New Roman" w:cs="Times New Roman"/>
+          <w:sz w:val="28"/>
+          <w:szCs w:val="28"/>
+          <w:lang w:val="en-US"/>
+        </w:rPr>
+        <w:t>MDNA</w:t>
+      </w:r>
+      <w:r>
+        <w:rPr>
+          <w:rFonts w:ascii="Times New Roman" w:hAnsi="Times New Roman" w:cs="Times New Roman"/>
+          <w:sz w:val="28"/>
+          <w:szCs w:val="28"/>
+        </w:rPr>
+        <w:t>)</w:t>
+      </w:r>
+      <w:r>
+        <w:rPr>
+          <w:rFonts w:ascii="Times New Roman" w:hAnsi="Times New Roman" w:cs="Times New Roman"/>
+          <w:sz w:val="28"/>
+          <w:szCs w:val="28"/>
+        </w:rPr>
+        <w:t xml:space="preserve"> виконує заміну елементів </w:t>
+      </w:r>
+      <w:r>
+        <w:rPr>
+          <w:rFonts w:ascii="Times New Roman" w:hAnsi="Times New Roman" w:cs="Times New Roman"/>
+          <w:sz w:val="28"/>
+          <w:szCs w:val="28"/>
+          <w:lang w:val="en-US"/>
+        </w:rPr>
+        <w:t>A</w:t>
+      </w:r>
+      <w:r>
+        <w:rPr>
+          <w:rFonts w:ascii="Times New Roman" w:hAnsi="Times New Roman" w:cs="Times New Roman"/>
+          <w:sz w:val="28"/>
+          <w:szCs w:val="28"/>
+        </w:rPr>
+        <w:t xml:space="preserve"> </w:t>
+      </w:r>
+      <w:r>
+        <w:rPr>
+          <w:rFonts w:ascii="Times New Roman" w:hAnsi="Times New Roman" w:cs="Times New Roman"/>
+          <w:sz w:val="28"/>
+          <w:szCs w:val="28"/>
+        </w:rPr>
+        <w:t xml:space="preserve">на </w:t>
+      </w:r>
+      <w:r>
+        <w:rPr>
+          <w:rFonts w:ascii="Times New Roman" w:hAnsi="Times New Roman" w:cs="Times New Roman"/>
+          <w:sz w:val="28"/>
+          <w:szCs w:val="28"/>
+          <w:lang w:val="en-US"/>
+        </w:rPr>
+        <w:t>U</w:t>
+      </w:r>
+      <w:r>
+        <w:rPr>
+          <w:rFonts w:ascii="Times New Roman" w:hAnsi="Times New Roman" w:cs="Times New Roman"/>
+          <w:sz w:val="28"/>
+          <w:szCs w:val="28"/>
+        </w:rPr>
+        <w:t>(</w:t>
+      </w:r>
+      <w:r>
+        <w:rPr>
+          <w:rFonts w:ascii="Times New Roman" w:hAnsi="Times New Roman" w:cs="Times New Roman"/>
+          <w:sz w:val="28"/>
+          <w:szCs w:val="28"/>
+        </w:rPr>
+        <w:t>урацил</w:t>
+      </w:r>
+      <w:r>
+        <w:rPr>
+          <w:rFonts w:ascii="Times New Roman" w:hAnsi="Times New Roman" w:cs="Times New Roman"/>
+          <w:sz w:val="28"/>
+          <w:szCs w:val="28"/>
+        </w:rPr>
+        <w:t>)</w:t>
+      </w:r>
+      <w:r>
+        <w:rPr>
+          <w:rFonts w:ascii="Times New Roman" w:hAnsi="Times New Roman" w:cs="Times New Roman"/>
+          <w:sz w:val="28"/>
+          <w:szCs w:val="28"/>
+        </w:rPr>
+        <w:t xml:space="preserve">, </w:t>
+      </w:r>
+      <w:r>
+        <w:rPr>
+          <w:rFonts w:ascii="Times New Roman" w:hAnsi="Times New Roman" w:cs="Times New Roman"/>
+          <w:sz w:val="28"/>
+          <w:szCs w:val="28"/>
+          <w:lang w:val="en-US"/>
+        </w:rPr>
+        <w:t>T</w:t>
+      </w:r>
+      <w:r>
+        <w:rPr>
+          <w:rFonts w:ascii="Times New Roman" w:hAnsi="Times New Roman" w:cs="Times New Roman"/>
+          <w:sz w:val="28"/>
+          <w:szCs w:val="28"/>
+        </w:rPr>
+        <w:t xml:space="preserve"> на</w:t>
+      </w:r>
+      <w:r>
+        <w:rPr>
+          <w:rFonts w:ascii="Times New Roman" w:hAnsi="Times New Roman" w:cs="Times New Roman"/>
+          <w:sz w:val="28"/>
+          <w:szCs w:val="28"/>
+        </w:rPr>
+        <w:t xml:space="preserve"> </w:t>
+      </w:r>
+      <w:r>
+        <w:rPr>
+          <w:rFonts w:ascii="Times New Roman" w:hAnsi="Times New Roman" w:cs="Times New Roman"/>
+          <w:sz w:val="28"/>
+          <w:szCs w:val="28"/>
+          <w:lang w:val="en-US"/>
+        </w:rPr>
+        <w:t>A</w:t>
+      </w:r>
+      <w:r>
+        <w:rPr>
+          <w:rFonts w:ascii="Times New Roman" w:hAnsi="Times New Roman" w:cs="Times New Roman"/>
+          <w:sz w:val="28"/>
+          <w:szCs w:val="28"/>
+        </w:rPr>
+        <w:t xml:space="preserve">, </w:t>
+      </w:r>
+      <w:r>
+        <w:rPr>
+          <w:rFonts w:ascii="Times New Roman" w:hAnsi="Times New Roman" w:cs="Times New Roman"/>
+          <w:sz w:val="28"/>
+          <w:szCs w:val="28"/>
+          <w:lang w:val="en-US"/>
+        </w:rPr>
+        <w:t>C</w:t>
+      </w:r>
+      <w:r>
+        <w:rPr>
+          <w:rFonts w:ascii="Times New Roman" w:hAnsi="Times New Roman" w:cs="Times New Roman"/>
+          <w:sz w:val="28"/>
+          <w:szCs w:val="28"/>
+        </w:rPr>
+        <w:t xml:space="preserve"> </w:t>
+      </w:r>
+      <w:r>
+        <w:rPr>
+          <w:rFonts w:ascii="Times New Roman" w:hAnsi="Times New Roman" w:cs="Times New Roman"/>
+          <w:sz w:val="28"/>
+          <w:szCs w:val="28"/>
+        </w:rPr>
+        <w:t xml:space="preserve">на </w:t>
+      </w:r>
+      <w:r>
+        <w:rPr>
+          <w:rFonts w:ascii="Times New Roman" w:hAnsi="Times New Roman" w:cs="Times New Roman"/>
+          <w:sz w:val="28"/>
+          <w:szCs w:val="28"/>
+          <w:lang w:val="en-US"/>
+        </w:rPr>
+        <w:t>G</w:t>
+      </w:r>
+      <w:r>
+        <w:rPr>
+          <w:rFonts w:ascii="Times New Roman" w:hAnsi="Times New Roman" w:cs="Times New Roman"/>
+          <w:sz w:val="28"/>
+          <w:szCs w:val="28"/>
+        </w:rPr>
+        <w:t xml:space="preserve">, </w:t>
+      </w:r>
+      <w:r>
+        <w:rPr>
+          <w:rFonts w:ascii="Times New Roman" w:hAnsi="Times New Roman" w:cs="Times New Roman"/>
+          <w:sz w:val="28"/>
+          <w:szCs w:val="28"/>
+          <w:lang w:val="en-US"/>
+        </w:rPr>
+        <w:t>G</w:t>
+      </w:r>
+      <w:r>
+        <w:rPr>
+          <w:rFonts w:ascii="Times New Roman" w:hAnsi="Times New Roman" w:cs="Times New Roman"/>
+          <w:sz w:val="28"/>
+          <w:szCs w:val="28"/>
+        </w:rPr>
+        <w:t xml:space="preserve"> </w:t>
+      </w:r>
+      <w:r>
+        <w:rPr>
+          <w:rFonts w:ascii="Times New Roman" w:hAnsi="Times New Roman" w:cs="Times New Roman"/>
+          <w:sz w:val="28"/>
+          <w:szCs w:val="28"/>
+        </w:rPr>
+        <w:t xml:space="preserve">на </w:t>
+      </w:r>
+      <w:r>
+        <w:rPr>
+          <w:rFonts w:ascii="Times New Roman" w:hAnsi="Times New Roman" w:cs="Times New Roman"/>
+          <w:sz w:val="28"/>
+          <w:szCs w:val="28"/>
+          <w:lang w:val="en-US"/>
+        </w:rPr>
+        <w:t>C</w:t>
+      </w:r>
+      <w:r>
+        <w:rPr>
+          <w:rFonts w:ascii="Times New Roman" w:hAnsi="Times New Roman" w:cs="Times New Roman"/>
+          <w:sz w:val="28"/>
+          <w:szCs w:val="28"/>
+        </w:rPr>
+        <w:t>.</w:t>
+      </w:r>
+      <w:r>
+        <w:rPr>
+          <w:rFonts w:ascii="Times New Roman" w:hAnsi="Times New Roman" w:cs="Times New Roman"/>
+          <w:sz w:val="28"/>
+          <w:szCs w:val="28"/>
+        </w:rPr>
+        <w:t xml:space="preserve"> </w:t>
+      </w:r>
+      <w:r>
+        <w:rPr>
+          <w:rFonts w:ascii="Times New Roman" w:hAnsi="Times New Roman" w:cs="Times New Roman"/>
+          <w:sz w:val="28"/>
+          <w:szCs w:val="28"/>
+        </w:rPr>
+        <w:t xml:space="preserve">Вона повертає фрагмент РНК у вигляді </w:t>
+      </w:r>
+      <w:proofErr w:type="spellStart"/>
+      <w:r>
+        <w:rPr>
+          <w:rFonts w:ascii="Times New Roman" w:hAnsi="Times New Roman" w:cs="Times New Roman"/>
+          <w:sz w:val="28"/>
+          <w:szCs w:val="28"/>
+        </w:rPr>
+        <w:t>вектора</w:t>
+      </w:r>
+      <w:proofErr w:type="spellEnd"/>
+      <w:r>
+        <w:rPr>
+          <w:rFonts w:ascii="Times New Roman" w:hAnsi="Times New Roman" w:cs="Times New Roman"/>
+          <w:sz w:val="28"/>
+          <w:szCs w:val="28"/>
+        </w:rPr>
+        <w:t xml:space="preserve"> з елементами. Кожен елемент </w:t>
+      </w:r>
+      <w:proofErr w:type="spellStart"/>
+      <w:r>
+        <w:rPr>
+          <w:rFonts w:ascii="Times New Roman" w:hAnsi="Times New Roman" w:cs="Times New Roman"/>
+          <w:sz w:val="28"/>
+          <w:szCs w:val="28"/>
+        </w:rPr>
+        <w:t>вектора</w:t>
+      </w:r>
+      <w:proofErr w:type="spellEnd"/>
+      <w:r>
+        <w:rPr>
+          <w:rFonts w:ascii="Times New Roman" w:hAnsi="Times New Roman" w:cs="Times New Roman"/>
+          <w:sz w:val="28"/>
+          <w:szCs w:val="28"/>
+        </w:rPr>
+        <w:t xml:space="preserve"> може мати одне із чотирьох значень </w:t>
+      </w:r>
+      <w:r>
+        <w:rPr>
+          <w:rFonts w:ascii="Times New Roman" w:hAnsi="Times New Roman" w:cs="Times New Roman"/>
+          <w:sz w:val="28"/>
+          <w:szCs w:val="28"/>
+          <w:lang w:val="en-US"/>
+        </w:rPr>
+        <w:t>A</w:t>
+      </w:r>
+      <w:r>
+        <w:rPr>
+          <w:rFonts w:ascii="Times New Roman" w:hAnsi="Times New Roman" w:cs="Times New Roman"/>
+          <w:sz w:val="28"/>
+          <w:szCs w:val="28"/>
+          <w:lang w:val="ru-RU"/>
+        </w:rPr>
+        <w:t xml:space="preserve">, </w:t>
+      </w:r>
+      <w:r>
+        <w:rPr>
+          <w:rFonts w:ascii="Times New Roman" w:hAnsi="Times New Roman" w:cs="Times New Roman"/>
+          <w:sz w:val="28"/>
+          <w:szCs w:val="28"/>
+          <w:lang w:val="en-US"/>
+        </w:rPr>
+        <w:t>U</w:t>
+      </w:r>
+      <w:r>
+        <w:rPr>
+          <w:rFonts w:ascii="Times New Roman" w:hAnsi="Times New Roman" w:cs="Times New Roman"/>
+          <w:sz w:val="28"/>
+          <w:szCs w:val="28"/>
+          <w:lang w:val="ru-RU"/>
+        </w:rPr>
+        <w:t xml:space="preserve">, </w:t>
+      </w:r>
+      <w:r>
+        <w:rPr>
+          <w:rFonts w:ascii="Times New Roman" w:hAnsi="Times New Roman" w:cs="Times New Roman"/>
+          <w:sz w:val="28"/>
+          <w:szCs w:val="28"/>
+          <w:lang w:val="en-US"/>
+        </w:rPr>
+        <w:t>C</w:t>
+      </w:r>
+      <w:r>
+        <w:rPr>
+          <w:rFonts w:ascii="Times New Roman" w:hAnsi="Times New Roman" w:cs="Times New Roman"/>
+          <w:sz w:val="28"/>
+          <w:szCs w:val="28"/>
+          <w:lang w:val="ru-RU"/>
+        </w:rPr>
+        <w:t xml:space="preserve">, </w:t>
+      </w:r>
+      <w:r>
+        <w:rPr>
+          <w:rFonts w:ascii="Times New Roman" w:hAnsi="Times New Roman" w:cs="Times New Roman"/>
+          <w:sz w:val="28"/>
+          <w:szCs w:val="28"/>
+          <w:lang w:val="en-US"/>
+        </w:rPr>
+        <w:t>G</w:t>
+      </w:r>
+      <w:r>
+        <w:rPr>
+          <w:rFonts w:ascii="Times New Roman" w:hAnsi="Times New Roman" w:cs="Times New Roman"/>
+          <w:sz w:val="28"/>
+          <w:szCs w:val="28"/>
+          <w:lang w:val="ru-RU"/>
+        </w:rPr>
+        <w:t xml:space="preserve">. </w:t>
+      </w:r>
+      <w:r>
+        <w:rPr>
+          <w:rFonts w:ascii="Times New Roman" w:hAnsi="Times New Roman" w:cs="Times New Roman"/>
+          <w:sz w:val="28"/>
+          <w:szCs w:val="28"/>
+          <w:lang w:val="ru-RU"/>
+        </w:rPr>
+        <w:t xml:space="preserve">Для </w:t>
+      </w:r>
+      <w:proofErr w:type="spellStart"/>
+      <w:r>
+        <w:rPr>
+          <w:rFonts w:ascii="Times New Roman" w:hAnsi="Times New Roman" w:cs="Times New Roman"/>
+          <w:sz w:val="28"/>
+          <w:szCs w:val="28"/>
+          <w:lang w:val="ru-RU"/>
+        </w:rPr>
+        <w:t>перевірки</w:t>
+      </w:r>
+      <w:proofErr w:type="spellEnd"/>
+      <w:r>
+        <w:rPr>
+          <w:rFonts w:ascii="Times New Roman" w:hAnsi="Times New Roman" w:cs="Times New Roman"/>
+          <w:sz w:val="28"/>
+          <w:szCs w:val="28"/>
+          <w:lang w:val="ru-RU"/>
+        </w:rPr>
+        <w:t xml:space="preserve"> того, </w:t>
+      </w:r>
+      <w:proofErr w:type="spellStart"/>
+      <w:r>
+        <w:rPr>
+          <w:rFonts w:ascii="Times New Roman" w:hAnsi="Times New Roman" w:cs="Times New Roman"/>
+          <w:sz w:val="28"/>
+          <w:szCs w:val="28"/>
+          <w:lang w:val="ru-RU"/>
+        </w:rPr>
+        <w:t>що</w:t>
+      </w:r>
+      <w:proofErr w:type="spellEnd"/>
+      <w:r>
+        <w:rPr>
+          <w:rFonts w:ascii="Times New Roman" w:hAnsi="Times New Roman" w:cs="Times New Roman"/>
+          <w:sz w:val="28"/>
+          <w:szCs w:val="28"/>
+          <w:lang w:val="ru-RU"/>
+        </w:rPr>
+        <w:t xml:space="preserve"> </w:t>
+      </w:r>
+      <w:proofErr w:type="spellStart"/>
+      <w:r>
+        <w:rPr>
+          <w:rFonts w:ascii="Times New Roman" w:hAnsi="Times New Roman" w:cs="Times New Roman"/>
+          <w:sz w:val="28"/>
+          <w:szCs w:val="28"/>
+          <w:lang w:val="ru-RU"/>
+        </w:rPr>
+        <w:t>функція</w:t>
+      </w:r>
+      <w:proofErr w:type="spellEnd"/>
+      <w:r>
+        <w:rPr>
+          <w:rFonts w:ascii="Times New Roman" w:hAnsi="Times New Roman" w:cs="Times New Roman"/>
+          <w:sz w:val="28"/>
+          <w:szCs w:val="28"/>
+          <w:lang w:val="ru-RU"/>
+        </w:rPr>
+        <w:t xml:space="preserve"> </w:t>
+      </w:r>
+      <w:proofErr w:type="spellStart"/>
+      <w:r>
+        <w:rPr>
+          <w:rFonts w:ascii="Times New Roman" w:hAnsi="Times New Roman" w:cs="Times New Roman"/>
+          <w:sz w:val="28"/>
+          <w:szCs w:val="28"/>
+          <w:lang w:val="ru-RU"/>
+        </w:rPr>
+        <w:t>працює</w:t>
+      </w:r>
+      <w:proofErr w:type="spellEnd"/>
+      <w:r>
+        <w:rPr>
+          <w:rFonts w:ascii="Times New Roman" w:hAnsi="Times New Roman" w:cs="Times New Roman"/>
+          <w:sz w:val="28"/>
+          <w:szCs w:val="28"/>
+          <w:lang w:val="ru-RU"/>
+        </w:rPr>
+        <w:t xml:space="preserve"> правильно, </w:t>
+      </w:r>
+      <w:proofErr w:type="spellStart"/>
+      <w:r>
+        <w:rPr>
+          <w:rFonts w:ascii="Times New Roman" w:hAnsi="Times New Roman" w:cs="Times New Roman"/>
+          <w:sz w:val="28"/>
+          <w:szCs w:val="28"/>
+          <w:lang w:val="ru-RU"/>
+        </w:rPr>
+        <w:lastRenderedPageBreak/>
+        <w:t>був</w:t>
+      </w:r>
+      <w:proofErr w:type="spellEnd"/>
+      <w:r>
+        <w:rPr>
+          <w:rFonts w:ascii="Times New Roman" w:hAnsi="Times New Roman" w:cs="Times New Roman"/>
+          <w:sz w:val="28"/>
+          <w:szCs w:val="28"/>
+          <w:lang w:val="ru-RU"/>
+        </w:rPr>
+        <w:t xml:space="preserve"> </w:t>
+      </w:r>
+      <w:proofErr w:type="spellStart"/>
+      <w:r>
+        <w:rPr>
+          <w:rFonts w:ascii="Times New Roman" w:hAnsi="Times New Roman" w:cs="Times New Roman"/>
+          <w:sz w:val="28"/>
+          <w:szCs w:val="28"/>
+          <w:lang w:val="ru-RU"/>
+        </w:rPr>
+        <w:t>записний</w:t>
+      </w:r>
+      <w:proofErr w:type="spellEnd"/>
+      <w:r>
+        <w:rPr>
+          <w:rFonts w:ascii="Times New Roman" w:hAnsi="Times New Roman" w:cs="Times New Roman"/>
+          <w:sz w:val="28"/>
+          <w:szCs w:val="28"/>
+          <w:lang w:val="ru-RU"/>
+        </w:rPr>
+        <w:t xml:space="preserve"> невеликий фрагмент ДНК у </w:t>
+      </w:r>
+      <w:proofErr w:type="spellStart"/>
+      <w:r>
+        <w:rPr>
+          <w:rFonts w:ascii="Times New Roman" w:hAnsi="Times New Roman" w:cs="Times New Roman"/>
+          <w:sz w:val="28"/>
+          <w:szCs w:val="28"/>
+          <w:lang w:val="ru-RU"/>
+        </w:rPr>
+        <w:t>вигляді</w:t>
+      </w:r>
+      <w:proofErr w:type="spellEnd"/>
+      <w:r>
+        <w:rPr>
+          <w:rFonts w:ascii="Times New Roman" w:hAnsi="Times New Roman" w:cs="Times New Roman"/>
+          <w:sz w:val="28"/>
+          <w:szCs w:val="28"/>
+          <w:lang w:val="ru-RU"/>
+        </w:rPr>
+        <w:t xml:space="preserve"> вектора, і </w:t>
+      </w:r>
+      <w:proofErr w:type="spellStart"/>
+      <w:r>
+        <w:rPr>
+          <w:rFonts w:ascii="Times New Roman" w:hAnsi="Times New Roman" w:cs="Times New Roman"/>
+          <w:sz w:val="28"/>
+          <w:szCs w:val="28"/>
+          <w:lang w:val="ru-RU"/>
+        </w:rPr>
+        <w:t>був</w:t>
+      </w:r>
+      <w:proofErr w:type="spellEnd"/>
+      <w:r>
+        <w:rPr>
+          <w:rFonts w:ascii="Times New Roman" w:hAnsi="Times New Roman" w:cs="Times New Roman"/>
+          <w:sz w:val="28"/>
+          <w:szCs w:val="28"/>
+          <w:lang w:val="ru-RU"/>
+        </w:rPr>
+        <w:t xml:space="preserve"> </w:t>
+      </w:r>
+      <w:proofErr w:type="spellStart"/>
+      <w:r>
+        <w:rPr>
+          <w:rFonts w:ascii="Times New Roman" w:hAnsi="Times New Roman" w:cs="Times New Roman"/>
+          <w:sz w:val="28"/>
+          <w:szCs w:val="28"/>
+          <w:lang w:val="ru-RU"/>
+        </w:rPr>
+        <w:t>здійснений</w:t>
+      </w:r>
+      <w:proofErr w:type="spellEnd"/>
+      <w:r>
+        <w:rPr>
+          <w:rFonts w:ascii="Times New Roman" w:hAnsi="Times New Roman" w:cs="Times New Roman"/>
+          <w:sz w:val="28"/>
+          <w:szCs w:val="28"/>
+          <w:lang w:val="ru-RU"/>
+        </w:rPr>
+        <w:t xml:space="preserve"> </w:t>
+      </w:r>
+      <w:proofErr w:type="spellStart"/>
+      <w:r>
+        <w:rPr>
+          <w:rFonts w:ascii="Times New Roman" w:hAnsi="Times New Roman" w:cs="Times New Roman"/>
+          <w:sz w:val="28"/>
+          <w:szCs w:val="28"/>
+          <w:lang w:val="ru-RU"/>
+        </w:rPr>
+        <w:t>виклик</w:t>
+      </w:r>
+      <w:proofErr w:type="spellEnd"/>
+      <w:r>
+        <w:rPr>
+          <w:rFonts w:ascii="Times New Roman" w:hAnsi="Times New Roman" w:cs="Times New Roman"/>
+          <w:sz w:val="28"/>
+          <w:szCs w:val="28"/>
+          <w:lang w:val="ru-RU"/>
+        </w:rPr>
+        <w:t>.</w:t>
+      </w:r>
+    </w:p>
+    <w:p>
+      <w:pPr>
+        <w:jc w:val="both"/>
+        <w:rPr>
+          <w:rFonts w:ascii="Times New Roman" w:hAnsi="Times New Roman" w:cs="Times New Roman"/>
+          <w:sz w:val="28"/>
+          <w:szCs w:val="28"/>
+        </w:rPr>
+      </w:pPr>
+      <w:proofErr w:type="spellStart"/>
+      <w:r>
+        <w:rPr>
+          <w:rFonts w:ascii="Times New Roman" w:hAnsi="Times New Roman" w:cs="Times New Roman"/>
+          <w:sz w:val="28"/>
+          <w:szCs w:val="28"/>
+          <w:lang w:val="ru-RU"/>
+        </w:rPr>
+        <w:t>Була</w:t>
+      </w:r>
+      <w:proofErr w:type="spellEnd"/>
+      <w:r>
+        <w:rPr>
+          <w:rFonts w:ascii="Times New Roman" w:hAnsi="Times New Roman" w:cs="Times New Roman"/>
+          <w:sz w:val="28"/>
+          <w:szCs w:val="28"/>
+          <w:lang w:val="ru-RU"/>
+        </w:rPr>
+        <w:t xml:space="preserve"> записана </w:t>
+      </w:r>
+      <w:proofErr w:type="spellStart"/>
+      <w:r>
+        <w:rPr>
+          <w:rFonts w:ascii="Times New Roman" w:hAnsi="Times New Roman" w:cs="Times New Roman"/>
+          <w:sz w:val="28"/>
+          <w:szCs w:val="28"/>
+          <w:lang w:val="ru-RU"/>
+        </w:rPr>
+        <w:t>функція</w:t>
+      </w:r>
+      <w:proofErr w:type="spellEnd"/>
+      <w:r>
+        <w:rPr>
+          <w:rFonts w:ascii="Times New Roman" w:hAnsi="Times New Roman" w:cs="Times New Roman"/>
+          <w:sz w:val="28"/>
+          <w:szCs w:val="28"/>
+          <w:lang w:val="ru-RU"/>
+        </w:rPr>
+        <w:t xml:space="preserve"> </w:t>
+      </w:r>
+      <w:proofErr w:type="spellStart"/>
+      <w:proofErr w:type="gramStart"/>
+      <w:r>
+        <w:rPr>
+          <w:rFonts w:ascii="Times New Roman" w:hAnsi="Times New Roman" w:cs="Times New Roman"/>
+          <w:sz w:val="28"/>
+          <w:szCs w:val="28"/>
+          <w:lang w:val="en-US"/>
+        </w:rPr>
+        <w:t>getAminoAcidsFromRNA</w:t>
+      </w:r>
+      <w:proofErr w:type="spellEnd"/>
+      <w:r>
+        <w:rPr>
+          <w:rFonts w:ascii="Times New Roman" w:hAnsi="Times New Roman" w:cs="Times New Roman"/>
+          <w:sz w:val="28"/>
+          <w:szCs w:val="28"/>
+          <w:lang w:val="ru-RU"/>
+        </w:rPr>
+        <w:t>(</w:t>
+      </w:r>
+      <w:proofErr w:type="gramEnd"/>
+      <w:r>
+        <w:rPr>
+          <w:rFonts w:ascii="Times New Roman" w:hAnsi="Times New Roman" w:cs="Times New Roman"/>
+          <w:sz w:val="28"/>
+          <w:szCs w:val="28"/>
+          <w:lang w:val="en-US"/>
+        </w:rPr>
+        <w:t>RNA</w:t>
+      </w:r>
+      <w:r>
+        <w:rPr>
+          <w:rFonts w:ascii="Times New Roman" w:hAnsi="Times New Roman" w:cs="Times New Roman"/>
+          <w:sz w:val="28"/>
+          <w:szCs w:val="28"/>
+          <w:lang w:val="ru-RU"/>
+        </w:rPr>
+        <w:t xml:space="preserve">) </w:t>
+      </w:r>
+      <w:r>
+        <w:rPr>
+          <w:rFonts w:ascii="Times New Roman" w:hAnsi="Times New Roman" w:cs="Times New Roman"/>
+          <w:sz w:val="28"/>
+          <w:szCs w:val="28"/>
+        </w:rPr>
+        <w:t>для того, щоб з послідовності РНК отримати послідовність нуклеотидів. Функція приймає послідовності РНК, а повертає послідовності з амінокислот.</w:t>
+      </w:r>
+      <w:r>
+        <w:rPr>
+          <w:rFonts w:ascii="Times New Roman" w:hAnsi="Times New Roman" w:cs="Times New Roman"/>
+          <w:sz w:val="28"/>
+          <w:szCs w:val="28"/>
+        </w:rPr>
+        <w:t xml:space="preserve"> Функцію можна поділити на три основних етапи дії. На першому етапі функція перевіряє дані, що отримує. Для успішного виконання вона має приймати одну зміну яка є вектором і має довжину (кількість елементів) кратну 3. Кожний елемент може мати тільки одне із чотирьох значень: </w:t>
+      </w:r>
+      <w:r>
+        <w:rPr>
+          <w:rFonts w:ascii="Times New Roman" w:hAnsi="Times New Roman" w:cs="Times New Roman"/>
+          <w:sz w:val="28"/>
+          <w:szCs w:val="28"/>
+          <w:lang w:val="en-US"/>
+        </w:rPr>
+        <w:t>A</w:t>
+      </w:r>
+      <w:r>
+        <w:rPr>
+          <w:rFonts w:ascii="Times New Roman" w:hAnsi="Times New Roman" w:cs="Times New Roman"/>
+          <w:sz w:val="28"/>
+          <w:szCs w:val="28"/>
+        </w:rPr>
+        <w:t xml:space="preserve">, </w:t>
+      </w:r>
+      <w:r>
+        <w:rPr>
+          <w:rFonts w:ascii="Times New Roman" w:hAnsi="Times New Roman" w:cs="Times New Roman"/>
+          <w:sz w:val="28"/>
+          <w:szCs w:val="28"/>
+          <w:lang w:val="en-US"/>
+        </w:rPr>
+        <w:t>U</w:t>
+      </w:r>
+      <w:r>
+        <w:rPr>
+          <w:rFonts w:ascii="Times New Roman" w:hAnsi="Times New Roman" w:cs="Times New Roman"/>
+          <w:sz w:val="28"/>
+          <w:szCs w:val="28"/>
+        </w:rPr>
+        <w:t xml:space="preserve">, </w:t>
+      </w:r>
+      <w:r>
+        <w:rPr>
+          <w:rFonts w:ascii="Times New Roman" w:hAnsi="Times New Roman" w:cs="Times New Roman"/>
+          <w:sz w:val="28"/>
+          <w:szCs w:val="28"/>
+          <w:lang w:val="en-US"/>
+        </w:rPr>
+        <w:t>C</w:t>
+      </w:r>
+      <w:r>
+        <w:rPr>
+          <w:rFonts w:ascii="Times New Roman" w:hAnsi="Times New Roman" w:cs="Times New Roman"/>
+          <w:sz w:val="28"/>
+          <w:szCs w:val="28"/>
+        </w:rPr>
+        <w:t xml:space="preserve">, </w:t>
+      </w:r>
+      <w:r>
+        <w:rPr>
+          <w:rFonts w:ascii="Times New Roman" w:hAnsi="Times New Roman" w:cs="Times New Roman"/>
+          <w:sz w:val="28"/>
+          <w:szCs w:val="28"/>
+          <w:lang w:val="en-US"/>
+        </w:rPr>
+        <w:t>G</w:t>
+      </w:r>
+      <w:r>
+        <w:rPr>
+          <w:rFonts w:ascii="Times New Roman" w:hAnsi="Times New Roman" w:cs="Times New Roman"/>
+          <w:sz w:val="28"/>
+          <w:szCs w:val="28"/>
+        </w:rPr>
+        <w:t xml:space="preserve">. </w:t>
+      </w:r>
+      <w:r>
+        <w:rPr>
+          <w:rFonts w:ascii="Times New Roman" w:hAnsi="Times New Roman" w:cs="Times New Roman"/>
+          <w:sz w:val="28"/>
+          <w:szCs w:val="28"/>
+        </w:rPr>
+        <w:t>Якщо вектор відповідає таким умовам, функція продовжує свою роботу. Далі відбувається групування елементів</w:t>
+      </w:r>
+      <w:r>
+        <w:rPr>
+          <w:rFonts w:ascii="Times New Roman" w:hAnsi="Times New Roman" w:cs="Times New Roman"/>
+          <w:sz w:val="28"/>
+          <w:szCs w:val="28"/>
+        </w:rPr>
+        <w:t>, їх розподіл на кодони. Кожний кодон складається із трьох нуклеотидів і відповідає одній із 20 можливих амінокислот. На цьому етапі здійснюється перетворення послідовності нуклеотидів РНК у послідовність кодонів</w:t>
+      </w:r>
+      <w:r>
+        <w:rPr>
+          <w:rFonts w:ascii="Times New Roman" w:hAnsi="Times New Roman" w:cs="Times New Roman"/>
+          <w:sz w:val="28"/>
+          <w:szCs w:val="28"/>
+        </w:rPr>
+        <w:t xml:space="preserve">. Вектор з елементами, що відповідають нуклеотидам, переходить у вектор з елементами, які відповідають кодонам, тобто кожен елемент є </w:t>
+      </w:r>
+      <w:proofErr w:type="spellStart"/>
+      <w:r>
+        <w:rPr>
+          <w:rFonts w:ascii="Times New Roman" w:hAnsi="Times New Roman" w:cs="Times New Roman"/>
+          <w:sz w:val="28"/>
+          <w:szCs w:val="28"/>
+        </w:rPr>
+        <w:t>строкою</w:t>
+      </w:r>
+      <w:proofErr w:type="spellEnd"/>
+      <w:r>
+        <w:rPr>
+          <w:rFonts w:ascii="Times New Roman" w:hAnsi="Times New Roman" w:cs="Times New Roman"/>
+          <w:sz w:val="28"/>
+          <w:szCs w:val="28"/>
+        </w:rPr>
+        <w:t xml:space="preserve"> з трьох літер. </w:t>
+      </w:r>
+      <w:r>
+        <w:rPr>
+          <w:rFonts w:ascii="Times New Roman" w:hAnsi="Times New Roman" w:cs="Times New Roman"/>
+          <w:sz w:val="28"/>
+          <w:szCs w:val="28"/>
+        </w:rPr>
+        <w:t xml:space="preserve">На останньому етапі відбувається заміна елементів </w:t>
+      </w:r>
+      <w:proofErr w:type="spellStart"/>
+      <w:r>
+        <w:rPr>
+          <w:rFonts w:ascii="Times New Roman" w:hAnsi="Times New Roman" w:cs="Times New Roman"/>
+          <w:sz w:val="28"/>
+          <w:szCs w:val="28"/>
+        </w:rPr>
+        <w:t>вектора</w:t>
+      </w:r>
+      <w:proofErr w:type="spellEnd"/>
+      <w:r>
+        <w:rPr>
+          <w:rFonts w:ascii="Times New Roman" w:hAnsi="Times New Roman" w:cs="Times New Roman"/>
+          <w:sz w:val="28"/>
+          <w:szCs w:val="28"/>
+        </w:rPr>
+        <w:t xml:space="preserve"> з послідовністю кодонів. Кожний елемент </w:t>
+      </w:r>
+      <w:proofErr w:type="spellStart"/>
+      <w:r>
+        <w:rPr>
+          <w:rFonts w:ascii="Times New Roman" w:hAnsi="Times New Roman" w:cs="Times New Roman"/>
+          <w:sz w:val="28"/>
+          <w:szCs w:val="28"/>
+        </w:rPr>
+        <w:t>вектора</w:t>
+      </w:r>
+      <w:proofErr w:type="spellEnd"/>
+      <w:r>
+        <w:rPr>
+          <w:rFonts w:ascii="Times New Roman" w:hAnsi="Times New Roman" w:cs="Times New Roman"/>
+          <w:sz w:val="28"/>
+          <w:szCs w:val="28"/>
+        </w:rPr>
+        <w:t xml:space="preserve"> замінюється на назву амінокислоти. В результаті отримуємо послідовність з амінокислот.</w:t>
+      </w:r>
+      <w:r>
+        <w:rPr>
+          <w:rFonts w:ascii="Times New Roman" w:hAnsi="Times New Roman" w:cs="Times New Roman"/>
+          <w:sz w:val="28"/>
+          <w:szCs w:val="28"/>
+        </w:rPr>
+        <w:t xml:space="preserve"> </w:t>
+      </w:r>
+    </w:p>
+    <w:p>
+      <w:pPr>
+        <w:jc w:val="both"/>
+        <w:rPr>
+          <w:rFonts w:ascii="Times New Roman" w:hAnsi="Times New Roman" w:cs="Times New Roman"/>
+          <w:sz w:val="28"/>
+          <w:szCs w:val="28"/>
+        </w:rPr>
+      </w:pPr>
+      <w:r>
+        <w:rPr>
+          <w:rFonts w:ascii="Times New Roman" w:hAnsi="Times New Roman" w:cs="Times New Roman"/>
+          <w:sz w:val="28"/>
+          <w:szCs w:val="28"/>
+        </w:rPr>
+        <w:t xml:space="preserve">Перелічені вище функції працюють успішно і виконують бажаний результат. Разом взяті функції і правильна послідовність їх виконують отримання послідовності амінокислот, маючи тільки послідовність нуклеотидів </w:t>
+      </w:r>
+      <w:proofErr w:type="spellStart"/>
+      <w:r>
+        <w:rPr>
+          <w:rFonts w:ascii="Times New Roman" w:hAnsi="Times New Roman" w:cs="Times New Roman"/>
+          <w:sz w:val="28"/>
+          <w:szCs w:val="28"/>
+        </w:rPr>
+        <w:t>некодуючої</w:t>
+      </w:r>
+      <w:proofErr w:type="spellEnd"/>
+      <w:r>
+        <w:rPr>
+          <w:rFonts w:ascii="Times New Roman" w:hAnsi="Times New Roman" w:cs="Times New Roman"/>
+          <w:sz w:val="28"/>
+          <w:szCs w:val="28"/>
+        </w:rPr>
+        <w:t xml:space="preserve"> ланки ДНК.</w:t>
+      </w:r>
+    </w:p>
+    <w:p>
+      <w:pPr>
+        <w:jc w:val="both"/>
+        <w:rPr>
+          <w:rFonts w:ascii="Times New Roman" w:hAnsi="Times New Roman" w:cs="Times New Roman"/>
+          <w:sz w:val="28"/>
+          <w:szCs w:val="28"/>
+        </w:rPr>
+      </w:pPr>
+    </w:p>
+    <w:p>
+      <w:pPr>
+        <w:jc w:val="both"/>
+        <w:rPr>
+          <w:rFonts w:ascii="Times New Roman" w:hAnsi="Times New Roman" w:cs="Times New Roman"/>
+          <w:sz w:val="28"/>
+          <w:szCs w:val="28"/>
         </w:rPr>
       </w:pPr>
     </w:p>
@@ -2888,9 +4699,250 @@
           <w:rFonts w:ascii="Times New Roman" w:hAnsi="Times New Roman" w:cs="Times New Roman"/>
           <w:sz w:val="28"/>
           <w:szCs w:val="28"/>
-          <w:lang w:val="ru-RU"/>
         </w:rPr>
       </w:pPr>
+    </w:p>
+    <w:p>
+      <w:pPr>
+        <w:jc w:val="center"/>
+        <w:rPr>
+          <w:rFonts w:ascii="Times New Roman" w:hAnsi="Times New Roman" w:cs="Times New Roman"/>
+          <w:sz w:val="28"/>
+          <w:szCs w:val="28"/>
+        </w:rPr>
+      </w:pPr>
+    </w:p>
+    <w:p>
+      <w:pPr>
+        <w:jc w:val="center"/>
+      </w:pPr>
+      <w:r>
+        <w:drawing>
+          <wp:inline distT="0" distB="0" distL="0" distR="0" wp14:anchorId="5F87C7BA" wp14:editId="08963D7F">
+            <wp:extent cx="4251960" cy="2441602"/>
+            <wp:effectExtent l="0" t="0" r="0" b="0"/>
+            <wp:docPr id="5" name="Рисунок 5"/>
+            <wp:cNvGraphicFramePr>
+              <a:graphicFrameLocks xmlns:a="http://schemas.openxmlformats.org/drawingml/2006/main" noChangeAspect="1"/>
+            </wp:cNvGraphicFramePr>
+            <a:graphic xmlns:a="http://schemas.openxmlformats.org/drawingml/2006/main">
+              <a:graphicData uri="http://schemas.openxmlformats.org/drawingml/2006/picture">
+                <pic:pic xmlns:pic="http://schemas.openxmlformats.org/drawingml/2006/picture">
+                  <pic:nvPicPr>
+                    <pic:cNvPr id="1" name=""/>
+                    <pic:cNvPicPr/>
+                  </pic:nvPicPr>
+                  <pic:blipFill>
+                    <a:blip r:embed="rId8"/>
+                    <a:stretch>
+                      <a:fillRect/>
+                    </a:stretch>
+                  </pic:blipFill>
+                  <pic:spPr>
+                    <a:xfrm>
+                      <a:off x="0" y="0"/>
+                      <a:ext cx="4270608" cy="2452310"/>
+                    </a:xfrm>
+                    <a:prstGeom prst="rect">
+                      <a:avLst/>
+                    </a:prstGeom>
+                  </pic:spPr>
+                </pic:pic>
+              </a:graphicData>
+            </a:graphic>
+          </wp:inline>
+        </w:drawing>
+      </w:r>
+    </w:p>
+    <w:p>
+      <w:pPr>
+        <w:jc w:val="center"/>
+      </w:pPr>
+    </w:p>
+    <w:p>
+      <w:pPr>
+        <w:jc w:val="center"/>
+      </w:pPr>
+      <w:r>
+        <w:lastRenderedPageBreak/>
+        <w:drawing>
+          <wp:inline distT="0" distB="0" distL="0" distR="0" wp14:anchorId="75767090" wp14:editId="5BC94AF5">
+            <wp:extent cx="4328160" cy="2708973"/>
+            <wp:effectExtent l="0" t="0" r="0" b="0"/>
+            <wp:docPr id="4" name="Рисунок 4"/>
+            <wp:cNvGraphicFramePr>
+              <a:graphicFrameLocks xmlns:a="http://schemas.openxmlformats.org/drawingml/2006/main" noChangeAspect="1"/>
+            </wp:cNvGraphicFramePr>
+            <a:graphic xmlns:a="http://schemas.openxmlformats.org/drawingml/2006/main">
+              <a:graphicData uri="http://schemas.openxmlformats.org/drawingml/2006/picture">
+                <pic:pic xmlns:pic="http://schemas.openxmlformats.org/drawingml/2006/picture">
+                  <pic:nvPicPr>
+                    <pic:cNvPr id="1" name=""/>
+                    <pic:cNvPicPr/>
+                  </pic:nvPicPr>
+                  <pic:blipFill>
+                    <a:blip r:embed="rId9"/>
+                    <a:stretch>
+                      <a:fillRect/>
+                    </a:stretch>
+                  </pic:blipFill>
+                  <pic:spPr>
+                    <a:xfrm>
+                      <a:off x="0" y="0"/>
+                      <a:ext cx="4343569" cy="2718617"/>
+                    </a:xfrm>
+                    <a:prstGeom prst="rect">
+                      <a:avLst/>
+                    </a:prstGeom>
+                  </pic:spPr>
+                </pic:pic>
+              </a:graphicData>
+            </a:graphic>
+          </wp:inline>
+        </w:drawing>
+      </w:r>
+    </w:p>
+    <w:p>
+      <w:pPr>
+        <w:jc w:val="center"/>
+      </w:pPr>
+    </w:p>
+    <w:p>
+      <w:pPr>
+        <w:jc w:val="both"/>
+        <w:rPr>
+          <w:rFonts w:ascii="Times New Roman" w:hAnsi="Times New Roman" w:cs="Times New Roman"/>
+          <w:sz w:val="28"/>
+          <w:szCs w:val="28"/>
+        </w:rPr>
+      </w:pPr>
+      <w:r>
+        <w:rPr>
+          <w:rFonts w:ascii="Times New Roman" w:hAnsi="Times New Roman" w:cs="Times New Roman"/>
+          <w:sz w:val="28"/>
+          <w:szCs w:val="28"/>
+        </w:rPr>
+        <w:t xml:space="preserve">Для розуміння того, як можна за допомогою мови програмування </w:t>
+      </w:r>
+      <w:r>
+        <w:rPr>
+          <w:rFonts w:ascii="Times New Roman" w:hAnsi="Times New Roman" w:cs="Times New Roman"/>
+          <w:sz w:val="28"/>
+          <w:szCs w:val="28"/>
+          <w:lang w:val="en-US"/>
+        </w:rPr>
+        <w:t>R</w:t>
+      </w:r>
+      <w:r>
+        <w:rPr>
+          <w:rFonts w:ascii="Times New Roman" w:hAnsi="Times New Roman" w:cs="Times New Roman"/>
+          <w:sz w:val="28"/>
+          <w:szCs w:val="28"/>
+        </w:rPr>
+        <w:t xml:space="preserve"> та засобів її застосування зчитувати дані з файлів та записувати дані у файли, була проведена робота з текстовими файлами. Використовуючи команду </w:t>
+      </w:r>
+      <w:r>
+        <w:rPr>
+          <w:rFonts w:ascii="Times New Roman" w:hAnsi="Times New Roman" w:cs="Times New Roman"/>
+          <w:sz w:val="28"/>
+          <w:szCs w:val="28"/>
+          <w:lang w:val="en-US"/>
+        </w:rPr>
+        <w:t>read</w:t>
+      </w:r>
+      <w:r>
+        <w:rPr>
+          <w:rFonts w:ascii="Times New Roman" w:hAnsi="Times New Roman" w:cs="Times New Roman"/>
+          <w:sz w:val="28"/>
+          <w:szCs w:val="28"/>
+          <w:lang w:val="ru-RU"/>
+        </w:rPr>
+        <w:t>.</w:t>
+      </w:r>
+      <w:r>
+        <w:rPr>
+          <w:rFonts w:ascii="Times New Roman" w:hAnsi="Times New Roman" w:cs="Times New Roman"/>
+          <w:sz w:val="28"/>
+          <w:szCs w:val="28"/>
+          <w:lang w:val="en-US"/>
+        </w:rPr>
+        <w:t>table</w:t>
+      </w:r>
+      <w:r>
+        <w:rPr>
+          <w:rFonts w:ascii="Times New Roman" w:hAnsi="Times New Roman" w:cs="Times New Roman"/>
+          <w:sz w:val="28"/>
+          <w:szCs w:val="28"/>
+          <w:lang w:val="ru-RU"/>
+        </w:rPr>
+        <w:t xml:space="preserve">() </w:t>
+      </w:r>
+      <w:r>
+        <w:rPr>
+          <w:rFonts w:ascii="Times New Roman" w:hAnsi="Times New Roman" w:cs="Times New Roman"/>
+          <w:sz w:val="28"/>
+          <w:szCs w:val="28"/>
+        </w:rPr>
+        <w:t xml:space="preserve">можна записати у зміну </w:t>
+      </w:r>
+      <w:r>
+        <w:rPr>
+          <w:rFonts w:ascii="Times New Roman" w:hAnsi="Times New Roman" w:cs="Times New Roman"/>
+          <w:sz w:val="28"/>
+          <w:szCs w:val="28"/>
+        </w:rPr>
+        <w:t xml:space="preserve">дані. Команда </w:t>
+      </w:r>
+      <w:r>
+        <w:rPr>
+          <w:rFonts w:ascii="Times New Roman" w:hAnsi="Times New Roman" w:cs="Times New Roman"/>
+          <w:sz w:val="28"/>
+          <w:szCs w:val="28"/>
+          <w:lang w:val="en-US"/>
+        </w:rPr>
+        <w:t>write</w:t>
+      </w:r>
+      <w:r>
+        <w:rPr>
+          <w:rFonts w:ascii="Times New Roman" w:hAnsi="Times New Roman" w:cs="Times New Roman"/>
+          <w:sz w:val="28"/>
+          <w:szCs w:val="28"/>
+        </w:rPr>
+        <w:t>.</w:t>
+      </w:r>
+      <w:r>
+        <w:rPr>
+          <w:rFonts w:ascii="Times New Roman" w:hAnsi="Times New Roman" w:cs="Times New Roman"/>
+          <w:sz w:val="28"/>
+          <w:szCs w:val="28"/>
+          <w:lang w:val="en-US"/>
+        </w:rPr>
+        <w:t>table</w:t>
+      </w:r>
+      <w:r>
+        <w:rPr>
+          <w:rFonts w:ascii="Times New Roman" w:hAnsi="Times New Roman" w:cs="Times New Roman"/>
+          <w:sz w:val="28"/>
+          <w:szCs w:val="28"/>
+        </w:rPr>
+        <w:t xml:space="preserve">() </w:t>
+      </w:r>
+      <w:r>
+        <w:rPr>
+          <w:rFonts w:ascii="Times New Roman" w:hAnsi="Times New Roman" w:cs="Times New Roman"/>
+          <w:sz w:val="28"/>
+          <w:szCs w:val="28"/>
+        </w:rPr>
+        <w:t>створює файл з даними, які зазвичай означають результат завершеної роботи.</w:t>
+      </w:r>
+      <w:r>
+        <w:rPr>
+          <w:rFonts w:ascii="Times New Roman" w:hAnsi="Times New Roman" w:cs="Times New Roman"/>
+          <w:sz w:val="28"/>
+          <w:szCs w:val="28"/>
+        </w:rPr>
+        <w:t xml:space="preserve"> Отже, програмний код приймає файл з послідовностями ДНК і записує послідовність амінокислот у новий файл.</w:t>
+      </w:r>
       <w:bookmarkStart w:id="0" w:name="_GoBack"/>
       <w:bookmarkEnd w:id="0"/>
     </w:p>
@@ -2904,9 +4956,69 @@
         </w:rPr>
       </w:pPr>
     </w:p>
-    <w:p/>
-    <w:p/>
-    <w:p/>
+    <w:p>
+      <w:pPr>
+        <w:jc w:val="center"/>
+        <w:rPr>
+          <w:rFonts w:ascii="Times New Roman" w:hAnsi="Times New Roman" w:cs="Times New Roman"/>
+          <w:sz w:val="28"/>
+          <w:szCs w:val="28"/>
+        </w:rPr>
+      </w:pPr>
+      <w:r>
+        <w:rPr>
+          <w:rFonts w:ascii="Times New Roman" w:hAnsi="Times New Roman" w:cs="Times New Roman"/>
+          <w:noProof/>
+          <w:sz w:val="28"/>
+          <w:szCs w:val="28"/>
+        </w:rPr>
+        <w:drawing>
+          <wp:inline distT="0" distB="0" distL="0" distR="0" wp14:anchorId="2AC90FA0" wp14:editId="37B2163D">
+            <wp:extent cx="4491990" cy="2005676"/>
+            <wp:effectExtent l="0" t="0" r="3810" b="0"/>
+            <wp:docPr id="6" name="Рисунок 6"/>
+            <wp:cNvGraphicFramePr>
+              <a:graphicFrameLocks xmlns:a="http://schemas.openxmlformats.org/drawingml/2006/main" noChangeAspect="1"/>
+            </wp:cNvGraphicFramePr>
+            <a:graphic xmlns:a="http://schemas.openxmlformats.org/drawingml/2006/main">
+              <a:graphicData uri="http://schemas.openxmlformats.org/drawingml/2006/picture">
+                <pic:pic xmlns:pic="http://schemas.openxmlformats.org/drawingml/2006/picture">
+                  <pic:nvPicPr>
+                    <pic:cNvPr id="0" name="Picture 2"/>
+                    <pic:cNvPicPr>
+                      <a:picLocks noChangeAspect="1" noChangeArrowheads="1"/>
+                    </pic:cNvPicPr>
+                  </pic:nvPicPr>
+                  <pic:blipFill>
+                    <a:blip r:embed="rId10">
+                      <a:extLst>
+                        <a:ext uri="{28A0092B-C50C-407E-A947-70E740481C1C}">
+                          <a14:useLocalDpi xmlns:a14="http://schemas.microsoft.com/office/drawing/2010/main" val="0"/>
+                        </a:ext>
+                      </a:extLst>
+                    </a:blip>
+                    <a:srcRect/>
+                    <a:stretch>
+                      <a:fillRect/>
+                    </a:stretch>
+                  </pic:blipFill>
+                  <pic:spPr bwMode="auto">
+                    <a:xfrm>
+                      <a:off x="0" y="0"/>
+                      <a:ext cx="4498780" cy="2008708"/>
+                    </a:xfrm>
+                    <a:prstGeom prst="rect">
+                      <a:avLst/>
+                    </a:prstGeom>
+                    <a:noFill/>
+                  </pic:spPr>
+                </pic:pic>
+              </a:graphicData>
+            </a:graphic>
+          </wp:inline>
+        </w:drawing>
+      </w:r>
+    </w:p>
     <w:p/>
     <w:p/>
     <w:p/>
